--- a/Maslow (Rossen).docx
+++ b/Maslow (Rossen).docx
@@ -303,11 +303,19 @@
       <w:r>
         <w:t xml:space="preserve">941) and </w:t>
       </w:r>
-      <w:r>
-        <w:rPr>
-          <w:i/>
-        </w:rPr>
-        <w:t xml:space="preserve">Folksay </w:t>
+      <w:proofErr w:type="spellStart"/>
+      <w:r>
+        <w:rPr>
+          <w:i/>
+        </w:rPr>
+        <w:t>Folksay</w:t>
+      </w:r>
+      <w:proofErr w:type="spellEnd"/>
+      <w:r>
+        <w:rPr>
+          <w:i/>
+        </w:rPr>
+        <w:t xml:space="preserve"> </w:t>
       </w:r>
       <w:r>
         <w:t>(1942)</w:t>
@@ -507,14 +515,43 @@
         <w:t xml:space="preserve"> including </w:t>
       </w:r>
       <w:r>
-        <w:t>Miriam Blecher, Nadia Chilkovsky, Jane Dud</w:t>
+        <w:t xml:space="preserve">Miriam </w:t>
+      </w:r>
+      <w:proofErr w:type="spellStart"/>
+      <w:r>
+        <w:t>Blecher</w:t>
+      </w:r>
+      <w:proofErr w:type="spellEnd"/>
+      <w:r>
+        <w:t xml:space="preserve">, Nadia </w:t>
+      </w:r>
+      <w:proofErr w:type="spellStart"/>
+      <w:r>
+        <w:t>Chilkovsky</w:t>
+      </w:r>
+      <w:proofErr w:type="spellEnd"/>
+      <w:r>
+        <w:t>, Jane Dud</w:t>
       </w:r>
       <w:r>
         <w:t xml:space="preserve">ley, </w:t>
       </w:r>
       <w:r>
-        <w:t>Edith Segal, Anna Sokolow, and Helen Tamiris</w:t>
-      </w:r>
+        <w:t xml:space="preserve">Edith Segal, Anna </w:t>
+      </w:r>
+      <w:proofErr w:type="spellStart"/>
+      <w:r>
+        <w:t>Sokolow</w:t>
+      </w:r>
+      <w:proofErr w:type="spellEnd"/>
+      <w:r>
+        <w:t xml:space="preserve">, and Helen </w:t>
+      </w:r>
+      <w:proofErr w:type="spellStart"/>
+      <w:r>
+        <w:t>Tamiris</w:t>
+      </w:r>
+      <w:proofErr w:type="spellEnd"/>
       <w:r>
         <w:t xml:space="preserve">. Although their styles varied considerably, these women </w:t>
       </w:r>
@@ -767,11 +804,24 @@
         <w:t xml:space="preserve"> </w:t>
       </w:r>
       <w:r>
-        <w:t>such notable dancers as Ronne Aul,</w:t>
-      </w:r>
-      <w:r>
-        <w:t xml:space="preserve"> Donald McKayle</w:t>
-      </w:r>
+        <w:t xml:space="preserve">such notable dancers as Ronne </w:t>
+      </w:r>
+      <w:proofErr w:type="spellStart"/>
+      <w:r>
+        <w:t>Aul</w:t>
+      </w:r>
+      <w:proofErr w:type="spellEnd"/>
+      <w:r>
+        <w:t>,</w:t>
+      </w:r>
+      <w:r>
+        <w:t xml:space="preserve"> Donald </w:t>
+      </w:r>
+      <w:proofErr w:type="spellStart"/>
+      <w:r>
+        <w:t>McKayle</w:t>
+      </w:r>
+      <w:proofErr w:type="spellEnd"/>
       <w:r>
         <w:t>, and Pearl Primus</w:t>
       </w:r>
@@ -848,12 +898,14 @@
       <w:r>
         <w:t xml:space="preserve"> (1941) and </w:t>
       </w:r>
+      <w:proofErr w:type="spellStart"/>
       <w:r>
         <w:rPr>
           <w:i/>
         </w:rPr>
         <w:t>Folksay</w:t>
       </w:r>
+      <w:proofErr w:type="spellEnd"/>
       <w:r>
         <w:t xml:space="preserve"> (1942</w:t>
       </w:r>
@@ -897,7 +949,15 @@
         <w:t xml:space="preserve"> songs</w:t>
       </w:r>
       <w:r>
-        <w:t xml:space="preserve"> by Woody Gutherie,</w:t>
+        <w:t xml:space="preserve"> by Woody </w:t>
+      </w:r>
+      <w:proofErr w:type="spellStart"/>
+      <w:r>
+        <w:t>Gutherie</w:t>
+      </w:r>
+      <w:proofErr w:type="spellEnd"/>
+      <w:r>
+        <w:t>,</w:t>
       </w:r>
       <w:r>
         <w:rPr>
@@ -935,12 +995,14 @@
         </w:rPr>
         <w:t xml:space="preserve"> </w:t>
       </w:r>
+      <w:proofErr w:type="spellStart"/>
       <w:r>
         <w:rPr>
           <w:i/>
         </w:rPr>
         <w:t>Folksay</w:t>
       </w:r>
+      <w:proofErr w:type="spellEnd"/>
       <w:r>
         <w:t xml:space="preserve"> wa</w:t>
       </w:r>
@@ -1128,7 +1190,15 @@
         <w:t>enlivened</w:t>
       </w:r>
       <w:r>
-        <w:t xml:space="preserve"> Sholom Aleichem’s</w:t>
+        <w:t xml:space="preserve"> </w:t>
+      </w:r>
+      <w:proofErr w:type="spellStart"/>
+      <w:r>
+        <w:t>Sholom</w:t>
+      </w:r>
+      <w:proofErr w:type="spellEnd"/>
+      <w:r>
+        <w:t xml:space="preserve"> Aleichem’s</w:t>
       </w:r>
       <w:r>
         <w:t xml:space="preserve"> stories about </w:t>
@@ -1136,12 +1206,14 @@
       <w:r>
         <w:t xml:space="preserve">Eastern-European </w:t>
       </w:r>
+      <w:proofErr w:type="spellStart"/>
       <w:r>
         <w:rPr>
           <w:i/>
         </w:rPr>
         <w:t>shtetl</w:t>
       </w:r>
+      <w:proofErr w:type="spellEnd"/>
       <w:r>
         <w:t xml:space="preserve"> life. </w:t>
       </w:r>
@@ -1154,12 +1226,14 @@
       <w:r>
         <w:t>Why is it Thus?</w:t>
       </w:r>
+      <w:proofErr w:type="gramStart"/>
       <w:r>
         <w:t>’</w:t>
       </w:r>
       <w:r>
         <w:t>,</w:t>
       </w:r>
+      <w:proofErr w:type="gramEnd"/>
       <w:r>
         <w:t xml:space="preserve"> </w:t>
       </w:r>
@@ -1262,8 +1336,6 @@
         </w:rPr>
         <w:t>innovation</w:t>
       </w:r>
-      <w:bookmarkStart w:id="0" w:name="_GoBack"/>
-      <w:bookmarkEnd w:id="0"/>
       <w:r>
         <w:rPr>
           <w:rFonts w:eastAsia="Calibri"/>
@@ -1326,11 +1398,19 @@
           <w:tab w:val="left" w:pos="2880"/>
         </w:tabs>
       </w:pPr>
-      <w:r>
-        <w:rPr>
-          <w:i/>
-        </w:rPr>
-        <w:t xml:space="preserve">Two Songs About Lenin. </w:t>
+      <w:proofErr w:type="gramStart"/>
+      <w:r>
+        <w:rPr>
+          <w:i/>
+        </w:rPr>
+        <w:t>Two Songs About Lenin.</w:t>
+      </w:r>
+      <w:proofErr w:type="gramEnd"/>
+      <w:r>
+        <w:rPr>
+          <w:i/>
+        </w:rPr>
+        <w:t xml:space="preserve"> </w:t>
       </w:r>
       <w:r>
         <w:t>(1935)</w:t>
@@ -1358,14 +1438,21 @@
           <w:tab w:val="left" w:pos="2880"/>
         </w:tabs>
       </w:pPr>
+      <w:proofErr w:type="spellStart"/>
+      <w:proofErr w:type="gramStart"/>
       <w:r>
         <w:rPr>
           <w:i/>
         </w:rPr>
         <w:t>Folksay</w:t>
       </w:r>
-      <w:r>
-        <w:t xml:space="preserve"> (1942). </w:t>
+      <w:proofErr w:type="spellEnd"/>
+      <w:r>
+        <w:t xml:space="preserve"> (1942).</w:t>
+      </w:r>
+      <w:proofErr w:type="gramEnd"/>
+      <w:r>
+        <w:t xml:space="preserve"> </w:t>
       </w:r>
     </w:p>
     <w:p>
@@ -1538,11 +1625,19 @@
           <w:i/>
         </w:rPr>
       </w:pPr>
-      <w:r>
-        <w:rPr>
-          <w:i/>
-        </w:rPr>
-        <w:t>Raincheck (1966)</w:t>
+      <w:proofErr w:type="spellStart"/>
+      <w:r>
+        <w:rPr>
+          <w:i/>
+        </w:rPr>
+        <w:t>Raincheck</w:t>
+      </w:r>
+      <w:proofErr w:type="spellEnd"/>
+      <w:r>
+        <w:rPr>
+          <w:i/>
+        </w:rPr>
+        <w:t xml:space="preserve"> (1966)</w:t>
       </w:r>
     </w:p>
     <w:p>
@@ -1645,7 +1740,21 @@
           <w:i/>
         </w:rPr>
         <w:lastRenderedPageBreak/>
-        <w:t xml:space="preserve">Woody Sez </w:t>
+        <w:t xml:space="preserve">Woody </w:t>
+      </w:r>
+      <w:proofErr w:type="spellStart"/>
+      <w:r>
+        <w:rPr>
+          <w:i/>
+        </w:rPr>
+        <w:t>Sez</w:t>
+      </w:r>
+      <w:proofErr w:type="spellEnd"/>
+      <w:r>
+        <w:rPr>
+          <w:i/>
+        </w:rPr>
+        <w:t xml:space="preserve"> </w:t>
       </w:r>
       <w:r>
         <w:t>(1980)</w:t>
@@ -1722,8 +1831,16 @@
         <w:rPr>
           <w:i/>
         </w:rPr>
-        <w:t>The Dybbuk</w:t>
-      </w:r>
+        <w:t xml:space="preserve">The </w:t>
+      </w:r>
+      <w:proofErr w:type="spellStart"/>
+      <w:r>
+        <w:rPr>
+          <w:i/>
+        </w:rPr>
+        <w:t>Dybbuk</w:t>
+      </w:r>
+      <w:proofErr w:type="spellEnd"/>
       <w:r>
         <w:t xml:space="preserve"> (1951)</w:t>
       </w:r>
@@ -1968,7 +2085,15 @@
         <w:t xml:space="preserve">became a home for modern dance. In one of her chapters, Jackson discusses </w:t>
       </w:r>
       <w:r>
-        <w:t xml:space="preserve">the intersectionality of Jewishness and modern dance in Maslow’s </w:t>
+        <w:t xml:space="preserve">the </w:t>
+      </w:r>
+      <w:proofErr w:type="spellStart"/>
+      <w:r>
+        <w:t>intersectionality</w:t>
+      </w:r>
+      <w:proofErr w:type="spellEnd"/>
+      <w:r>
+        <w:t xml:space="preserve"> of Jewishness and modern dance in Maslow’s </w:t>
       </w:r>
       <w:r>
         <w:rPr>
@@ -2041,7 +2166,23 @@
           <w:i/>
           <w:iCs/>
         </w:rPr>
-        <w:t>Dancing Texts Intertextuality in Interpretation</w:t>
+        <w:t xml:space="preserve">Dancing Texts </w:t>
+      </w:r>
+      <w:proofErr w:type="spellStart"/>
+      <w:r>
+        <w:rPr>
+          <w:i/>
+          <w:iCs/>
+        </w:rPr>
+        <w:t>Intertextuality</w:t>
+      </w:r>
+      <w:proofErr w:type="spellEnd"/>
+      <w:r>
+        <w:rPr>
+          <w:i/>
+          <w:iCs/>
+        </w:rPr>
+        <w:t xml:space="preserve"> in Interpretation</w:t>
       </w:r>
       <w:r>
         <w:t>, edited by J</w:t>
@@ -2050,7 +2191,15 @@
         <w:t>.</w:t>
       </w:r>
       <w:r>
-        <w:t xml:space="preserve"> Adshead-Lansdale, 83</w:t>
+        <w:t xml:space="preserve"> </w:t>
+      </w:r>
+      <w:proofErr w:type="spellStart"/>
+      <w:r>
+        <w:t>Adshead</w:t>
+      </w:r>
+      <w:proofErr w:type="spellEnd"/>
+      <w:r>
+        <w:t>-Lansdale, 83</w:t>
       </w:r>
       <w:r>
         <w:t>–103. London: Dance Books.</w:t>
@@ -2103,38 +2252,57 @@
         <w:spacing w:after="60"/>
         <w:ind w:left="720" w:hanging="720"/>
       </w:pPr>
-      <w:r>
-        <w:t>Rossen, R</w:t>
+      <w:proofErr w:type="spellStart"/>
+      <w:r>
+        <w:t>Rossen</w:t>
+      </w:r>
+      <w:proofErr w:type="spellEnd"/>
+      <w:r>
+        <w:t>, R</w:t>
       </w:r>
       <w:r>
         <w:t>.</w:t>
       </w:r>
       <w:r>
-        <w:t xml:space="preserve"> (2006) “Dancing Jewish: Jewish Identity in American Modern and Postmodern Dance,” Ph.D. dissertation, Northwestern University. </w:t>
+        <w:t xml:space="preserve"> (20</w:t>
+      </w:r>
+      <w:r>
+        <w:t xml:space="preserve">14) </w:t>
+      </w:r>
+      <w:r>
+        <w:rPr>
+          <w:i/>
+        </w:rPr>
+        <w:t>Dancing Jewish: Jewish Identity in Americ</w:t>
+      </w:r>
+      <w:r>
+        <w:rPr>
+          <w:i/>
+        </w:rPr>
+        <w:t>an Modern and Postmodern Dance</w:t>
+      </w:r>
+      <w:r>
+        <w:t>.</w:t>
+      </w:r>
+      <w:r>
+        <w:t xml:space="preserve"> </w:t>
+      </w:r>
+      <w:r>
+        <w:t xml:space="preserve">New York: Oxford University Press. </w:t>
       </w:r>
       <w:r>
         <w:t>(</w:t>
       </w:r>
       <w:r>
-        <w:t>This dissertation discusses the relationship between Jewish identity and American modern dance, and focu</w:t>
-      </w:r>
-      <w:r>
-        <w:t>s</w:t>
-      </w:r>
-      <w:r>
-        <w:t xml:space="preserve">ses on Maslow’s work in one chapter. The forthcoming book (Oxford University Press) </w:t>
-      </w:r>
-      <w:r>
-        <w:t>will expand</w:t>
-      </w:r>
-      <w:r>
-        <w:t xml:space="preserve"> this analysis.</w:t>
+        <w:t>This book examines the connections between American modern dance and American Jewish identities over a seventy-five year period, and discusses the work of numerous modern and postmodern choreographers, including Maslow.</w:t>
       </w:r>
       <w:r>
         <w:t>)</w:t>
       </w:r>
-      <w:r>
-        <w:t xml:space="preserve"> </w:t>
+      <w:bookmarkStart w:id="0" w:name="_GoBack"/>
+      <w:bookmarkEnd w:id="0"/>
+      <w:r>
+        <w:t> </w:t>
       </w:r>
     </w:p>
     <w:p/>
@@ -2190,14 +2358,24 @@
         <w:t>(</w:t>
       </w:r>
       <w:r>
-        <w:t xml:space="preserve">An excerpt from CityDance Ensemble’s reconstruction of </w:t>
-      </w:r>
+        <w:t xml:space="preserve">An excerpt from </w:t>
+      </w:r>
+      <w:proofErr w:type="spellStart"/>
+      <w:r>
+        <w:t>CityDance</w:t>
+      </w:r>
+      <w:proofErr w:type="spellEnd"/>
+      <w:r>
+        <w:t xml:space="preserve"> Ensemble’s reconstruction of </w:t>
+      </w:r>
+      <w:proofErr w:type="spellStart"/>
       <w:r>
         <w:rPr>
           <w:i/>
         </w:rPr>
         <w:t>Folksay</w:t>
       </w:r>
+      <w:proofErr w:type="spellEnd"/>
       <w:r>
         <w:t>.</w:t>
       </w:r>
@@ -2215,11 +2393,19 @@
           <w:b/>
         </w:rPr>
       </w:pPr>
+      <w:proofErr w:type="spellStart"/>
       <w:r>
         <w:rPr>
           <w:b/>
         </w:rPr>
-        <w:t>Paratextual Information</w:t>
+        <w:t>Paratextual</w:t>
+      </w:r>
+      <w:proofErr w:type="spellEnd"/>
+      <w:r>
+        <w:rPr>
+          <w:b/>
+        </w:rPr>
+        <w:t xml:space="preserve"> Information</w:t>
       </w:r>
     </w:p>
     <w:p>
@@ -2238,27 +2424,55 @@
         <w:rPr>
           <w:rFonts w:eastAsiaTheme="minorEastAsia"/>
         </w:rPr>
-        <w:t xml:space="preserve">She owns the rights to images in which the photographer is not named. Otherwise, you have to find info on their estate. LOC has their own system for rights/reproduction fees. </w:t>
-      </w:r>
-    </w:p>
-    <w:p>
-      <w:pPr>
+        <w:t xml:space="preserve">She owns the rights to images in which the photographer is not named. Otherwise, you have to find info on their estate. LOC has </w:t>
+      </w:r>
+      <w:proofErr w:type="gramStart"/>
+      <w:r>
         <w:rPr>
           <w:rFonts w:eastAsiaTheme="minorEastAsia"/>
         </w:rPr>
-      </w:pPr>
-    </w:p>
-    <w:p>
-      <w:pPr>
+        <w:t>their own</w:t>
+      </w:r>
+      <w:proofErr w:type="gramEnd"/>
+      <w:r>
         <w:rPr>
           <w:rFonts w:eastAsiaTheme="minorEastAsia"/>
         </w:rPr>
-      </w:pPr>
-      <w:r>
+        <w:t xml:space="preserve"> system for rights/reproduction fees. </w:t>
+      </w:r>
+    </w:p>
+    <w:p>
+      <w:pPr>
         <w:rPr>
           <w:rFonts w:eastAsiaTheme="minorEastAsia"/>
         </w:rPr>
-        <w:t xml:space="preserve">To contact Ms Blatt, </w:t>
+      </w:pPr>
+    </w:p>
+    <w:p>
+      <w:pPr>
+        <w:rPr>
+          <w:rFonts w:eastAsiaTheme="minorEastAsia"/>
+        </w:rPr>
+      </w:pPr>
+      <w:r>
+        <w:rPr>
+          <w:rFonts w:eastAsiaTheme="minorEastAsia"/>
+        </w:rPr>
+        <w:t xml:space="preserve">To contact </w:t>
+      </w:r>
+      <w:proofErr w:type="spellStart"/>
+      <w:r>
+        <w:rPr>
+          <w:rFonts w:eastAsiaTheme="minorEastAsia"/>
+        </w:rPr>
+        <w:t>Ms</w:t>
+      </w:r>
+      <w:proofErr w:type="spellEnd"/>
+      <w:r>
+        <w:rPr>
+          <w:rFonts w:eastAsiaTheme="minorEastAsia"/>
+        </w:rPr>
+        <w:t xml:space="preserve"> Blatt, </w:t>
       </w:r>
       <w:r>
         <w:rPr>
@@ -2320,11 +2534,19 @@
           <w:rFonts w:eastAsiaTheme="minorEastAsia"/>
         </w:rPr>
       </w:pPr>
+      <w:proofErr w:type="gramStart"/>
       <w:r>
         <w:rPr>
           <w:rFonts w:eastAsiaTheme="minorEastAsia"/>
         </w:rPr>
-        <w:t xml:space="preserve">Portrait of Maslow in Two Songs About Lenin (1934). </w:t>
+        <w:t>Portrait of Maslow in Two Songs About Lenin (1934).</w:t>
+      </w:r>
+      <w:proofErr w:type="gramEnd"/>
+      <w:r>
+        <w:rPr>
+          <w:rFonts w:eastAsiaTheme="minorEastAsia"/>
+        </w:rPr>
+        <w:t xml:space="preserve"> </w:t>
       </w:r>
     </w:p>
     <w:p>
@@ -2352,14 +2574,33 @@
         <w:rPr>
           <w:rFonts w:eastAsiaTheme="minorEastAsia"/>
         </w:rPr>
-        <w:t>dance/voice/ExhibitObjects/TwoSongsAboutLenin.aspx</w:t>
+        <w:t>dance/voice/</w:t>
+      </w:r>
+      <w:proofErr w:type="spellStart"/>
+      <w:r>
+        <w:rPr>
+          <w:rFonts w:eastAsiaTheme="minorEastAsia"/>
+        </w:rPr>
+        <w:t>ExhibitObjects</w:t>
+      </w:r>
+      <w:proofErr w:type="spellEnd"/>
+      <w:r>
+        <w:rPr>
+          <w:rFonts w:eastAsiaTheme="minorEastAsia"/>
+        </w:rPr>
+        <w:t>/TwoSongsAboutLenin.aspx</w:t>
       </w:r>
     </w:p>
     <w:p/>
     <w:p>
       <w:r>
-        <w:t>Sophie Maslow and William Bales in Folksay</w:t>
-      </w:r>
+        <w:t xml:space="preserve">Sophie Maslow and William Bales in </w:t>
+      </w:r>
+      <w:proofErr w:type="spellStart"/>
+      <w:r>
+        <w:t>Folksay</w:t>
+      </w:r>
+      <w:proofErr w:type="spellEnd"/>
       <w:r>
         <w:br/>
         <w:t>http://myloc.gov/exhibitions/politics-and-dance/exploring-roots/exhibitobjects/folksay.aspx</w:t>
@@ -2369,8 +2610,13 @@
     <w:p/>
     <w:p>
       <w:r>
-        <w:t>Rebecca Rossen</w:t>
-      </w:r>
+        <w:t xml:space="preserve">Rebecca </w:t>
+      </w:r>
+      <w:proofErr w:type="spellStart"/>
+      <w:r>
+        <w:t>Rossen</w:t>
+      </w:r>
+      <w:proofErr w:type="spellEnd"/>
       <w:r>
         <w:t>. S</w:t>
       </w:r>
@@ -3451,6 +3697,13 @@
       <w:sz w:val="18"/>
       <w:szCs w:val="18"/>
     </w:rPr>
+  </w:style>
+  <w:style w:type="paragraph" w:styleId="Revision">
+    <w:name w:val="Revision"/>
+    <w:hidden/>
+    <w:uiPriority w:val="99"/>
+    <w:semiHidden/>
+    <w:rsid w:val="00C75024"/>
   </w:style>
 </w:styles>
 </file>
@@ -3743,7 +3996,7 @@
 </file>
 
 <file path=customXml/itemProps1.xml><?xml version="1.0" encoding="utf-8"?>
-<ds:datastoreItem xmlns:ds="http://schemas.openxmlformats.org/officeDocument/2006/customXml" ds:itemID="{5535BDB4-81DC-5C4D-B44C-045AE793C697}">
+<ds:datastoreItem xmlns:ds="http://schemas.openxmlformats.org/officeDocument/2006/customXml" ds:itemID="{808424B6-3E84-B549-80BC-839D04DB9102}">
   <ds:schemaRefs>
     <ds:schemaRef ds:uri="http://schemas.openxmlformats.org/officeDocument/2006/bibliography"/>
   </ds:schemaRefs>

--- a/Maslow (Rossen).docx
+++ b/Maslow (Rossen).docx
@@ -178,651 +178,626 @@
         <w:t>precursor to</w:t>
       </w:r>
       <w:r>
-        <w:t xml:space="preserve"> </w:t>
+        <w:t xml:space="preserve"> The New Dance Group, </w:t>
+      </w:r>
+      <w:r>
+        <w:t xml:space="preserve">a </w:t>
+      </w:r>
+      <w:r>
+        <w:t>collective of chore</w:t>
+      </w:r>
+      <w:r>
+        <w:t>ograph</w:t>
+      </w:r>
+      <w:r>
+        <w:t>ers</w:t>
+      </w:r>
+      <w:r>
+        <w:t xml:space="preserve"> </w:t>
+      </w:r>
+      <w:r>
+        <w:t xml:space="preserve">who </w:t>
+      </w:r>
+      <w:r>
+        <w:t xml:space="preserve">viewed dance </w:t>
+      </w:r>
+      <w:r>
+        <w:t>a</w:t>
+      </w:r>
+      <w:r>
+        <w:t xml:space="preserve">s </w:t>
+      </w:r>
+      <w:r>
+        <w:t xml:space="preserve">a form of </w:t>
+      </w:r>
+      <w:r>
+        <w:t xml:space="preserve">social activism. </w:t>
+      </w:r>
+      <w:r>
+        <w:t>In 1941</w:t>
+      </w:r>
+      <w:r>
+        <w:t xml:space="preserve">, she formed </w:t>
+      </w:r>
+      <w:r>
+        <w:t xml:space="preserve">the </w:t>
+      </w:r>
+      <w:r>
+        <w:t>Dudley-Maslow-Bales Trio</w:t>
+      </w:r>
+      <w:r>
+        <w:t xml:space="preserve"> with Jane Dudley and William Bales</w:t>
+      </w:r>
+      <w:r>
+        <w:t xml:space="preserve">, and shortly thereafter, established </w:t>
+      </w:r>
+      <w:r>
+        <w:t>t</w:t>
+      </w:r>
+      <w:bookmarkStart w:id="0" w:name="_GoBack"/>
+      <w:bookmarkEnd w:id="0"/>
+      <w:r>
+        <w:t>he Sophie Maslow Dance Company.</w:t>
+      </w:r>
+      <w:r>
+        <w:t xml:space="preserve"> </w:t>
+      </w:r>
+      <w:r>
+        <w:t>Her</w:t>
+      </w:r>
+      <w:r>
+        <w:t xml:space="preserve"> Trio</w:t>
+      </w:r>
+      <w:r>
+        <w:t xml:space="preserve"> and </w:t>
+      </w:r>
+      <w:r>
+        <w:t>Company</w:t>
+      </w:r>
+      <w:r>
+        <w:t xml:space="preserve"> </w:t>
+      </w:r>
+      <w:r>
+        <w:t xml:space="preserve">toured </w:t>
+      </w:r>
+      <w:r>
+        <w:t xml:space="preserve">throughout the United States and </w:t>
+      </w:r>
+      <w:r>
+        <w:t xml:space="preserve">provided Maslow with a </w:t>
+      </w:r>
+      <w:r>
+        <w:t xml:space="preserve">platform to create some of her most </w:t>
+      </w:r>
+      <w:r>
+        <w:t>significant</w:t>
+      </w:r>
+      <w:r>
+        <w:t xml:space="preserve"> works</w:t>
+      </w:r>
+      <w:r>
+        <w:t>,</w:t>
+      </w:r>
+      <w:r>
+        <w:t xml:space="preserve"> including </w:t>
+      </w:r>
+      <w:r>
+        <w:rPr>
+          <w:i/>
+        </w:rPr>
+        <w:t>Dust Bowl Ballads</w:t>
+      </w:r>
+      <w:r>
+        <w:t xml:space="preserve"> </w:t>
+      </w:r>
+      <w:r>
+        <w:t>(1</w:t>
+      </w:r>
+      <w:r>
+        <w:t xml:space="preserve">941) and </w:t>
+      </w:r>
+      <w:proofErr w:type="spellStart"/>
+      <w:r>
+        <w:rPr>
+          <w:i/>
+        </w:rPr>
+        <w:t>Folksay</w:t>
+      </w:r>
+      <w:proofErr w:type="spellEnd"/>
+      <w:r>
+        <w:rPr>
+          <w:i/>
+        </w:rPr>
+        <w:t xml:space="preserve"> </w:t>
+      </w:r>
+      <w:r>
+        <w:t>(1942)</w:t>
+      </w:r>
+      <w:r>
+        <w:t xml:space="preserve"> about America’s heartland, </w:t>
+      </w:r>
+      <w:r>
+        <w:t xml:space="preserve">and </w:t>
+      </w:r>
+      <w:r>
+        <w:rPr>
+          <w:i/>
+        </w:rPr>
+        <w:t>The Village I Knew</w:t>
+      </w:r>
+      <w:r>
+        <w:t xml:space="preserve"> (1950</w:t>
+      </w:r>
+      <w:r>
+        <w:t>)</w:t>
+      </w:r>
+      <w:r>
+        <w:t xml:space="preserve">, which depicted Eastern-European Jewish life. </w:t>
+      </w:r>
+      <w:r>
+        <w:t xml:space="preserve">After 1954, </w:t>
+      </w:r>
+      <w:r>
+        <w:t xml:space="preserve">Maslow </w:t>
+      </w:r>
+      <w:r>
+        <w:t xml:space="preserve">continued to choreograph for </w:t>
       </w:r>
       <w:r>
         <w:t>the</w:t>
       </w:r>
       <w:r>
+        <w:t xml:space="preserve"> Sophie Maslow Dance Company</w:t>
+      </w:r>
+      <w:r>
+        <w:t>.</w:t>
+      </w:r>
+    </w:p>
+    <w:p/>
+    <w:p>
+      <w:pPr>
+        <w:rPr>
+          <w:b/>
+        </w:rPr>
+      </w:pPr>
+      <w:r>
+        <w:rPr>
+          <w:b/>
+        </w:rPr>
+        <w:t>Early Life</w:t>
+      </w:r>
+    </w:p>
+    <w:p>
+      <w:r>
+        <w:t>Maslow was born</w:t>
+      </w:r>
+      <w:r>
+        <w:t xml:space="preserve"> in New York City to working-class, </w:t>
+      </w:r>
+      <w:r>
+        <w:t>Jewish parents</w:t>
+      </w:r>
+      <w:r>
+        <w:t xml:space="preserve"> who </w:t>
+      </w:r>
+      <w:r>
+        <w:t>emigrated</w:t>
+      </w:r>
+      <w:r>
+        <w:t xml:space="preserve"> from Russia</w:t>
+      </w:r>
+      <w:r>
+        <w:t xml:space="preserve">. </w:t>
+      </w:r>
+      <w:r>
+        <w:t>As a child</w:t>
+      </w:r>
+      <w:r>
+        <w:t xml:space="preserve">, she was immersed in </w:t>
+      </w:r>
+      <w:r>
+        <w:t xml:space="preserve">a </w:t>
+      </w:r>
+      <w:r>
+        <w:t>secular, Jewish culture</w:t>
+      </w:r>
+      <w:r>
+        <w:t xml:space="preserve"> that encouraged int</w:t>
+      </w:r>
+      <w:r>
+        <w:t xml:space="preserve">ellectual and artistic </w:t>
+      </w:r>
+      <w:r>
+        <w:t>expression</w:t>
+      </w:r>
+      <w:r>
+        <w:t xml:space="preserve">. </w:t>
+      </w:r>
+      <w:r>
+        <w:t>She</w:t>
+      </w:r>
+      <w:r>
+        <w:t xml:space="preserve"> </w:t>
+      </w:r>
+      <w:r>
+        <w:t>began her training at the Neighborhood Playhouse</w:t>
+      </w:r>
+      <w:r>
+        <w:t>,</w:t>
+      </w:r>
+      <w:r>
+        <w:t xml:space="preserve"> </w:t>
+      </w:r>
+      <w:r>
+        <w:t xml:space="preserve">studying dance </w:t>
+      </w:r>
+      <w:r>
+        <w:t>with Blanche Talmud and Mar</w:t>
+      </w:r>
+      <w:r>
+        <w:t xml:space="preserve">tha Graham, </w:t>
+      </w:r>
+      <w:r>
+        <w:t>and</w:t>
+      </w:r>
+      <w:r>
+        <w:t xml:space="preserve"> composition with Louis Horst. </w:t>
+      </w:r>
+      <w:r>
+        <w:t xml:space="preserve">Maslow was a soloist with </w:t>
+      </w:r>
+      <w:r>
+        <w:t xml:space="preserve">the Graham Company between 1931 and 1940. </w:t>
+      </w:r>
+      <w:r>
+        <w:t xml:space="preserve"> </w:t>
+      </w:r>
+    </w:p>
+    <w:p/>
+    <w:p>
+      <w:pPr>
+        <w:rPr>
+          <w:b/>
+        </w:rPr>
+      </w:pPr>
+      <w:r>
+        <w:rPr>
+          <w:b/>
+        </w:rPr>
+        <w:t>Contributions to the Field and to Modernism</w:t>
+      </w:r>
+    </w:p>
+    <w:p>
+      <w:r>
+        <w:t>During the 1930</w:t>
+      </w:r>
+      <w:r>
+        <w:t>s, Maslow was affiliated with</w:t>
+      </w:r>
+      <w:r>
+        <w:t xml:space="preserve"> the </w:t>
+      </w:r>
+      <w:r>
+        <w:t>New Dance League</w:t>
+      </w:r>
+      <w:r>
+        <w:t xml:space="preserve"> </w:t>
+      </w:r>
+      <w:r>
+        <w:t>and</w:t>
+      </w:r>
+      <w:r>
+        <w:t xml:space="preserve"> the</w:t>
+      </w:r>
+      <w:r>
         <w:t xml:space="preserve"> </w:t>
       </w:r>
       <w:r>
         <w:t>New Dance Group</w:t>
       </w:r>
       <w:r>
-        <w:t xml:space="preserve">, </w:t>
-      </w:r>
-      <w:r>
-        <w:t xml:space="preserve">a </w:t>
-      </w:r>
-      <w:r>
-        <w:t>collective of chore</w:t>
-      </w:r>
-      <w:r>
-        <w:t>ograph</w:t>
-      </w:r>
-      <w:r>
-        <w:t>ers</w:t>
-      </w:r>
-      <w:r>
-        <w:t xml:space="preserve"> </w:t>
-      </w:r>
-      <w:r>
-        <w:t xml:space="preserve">who </w:t>
-      </w:r>
-      <w:r>
-        <w:t xml:space="preserve">viewed dance </w:t>
-      </w:r>
-      <w:r>
-        <w:t>a</w:t>
-      </w:r>
-      <w:r>
-        <w:t xml:space="preserve">s </w:t>
-      </w:r>
-      <w:r>
-        <w:t xml:space="preserve">a form of </w:t>
-      </w:r>
-      <w:r>
-        <w:t xml:space="preserve">social activism. </w:t>
-      </w:r>
-      <w:r>
-        <w:t>In 1941</w:t>
-      </w:r>
-      <w:r>
-        <w:t xml:space="preserve">, she formed </w:t>
-      </w:r>
-      <w:r>
-        <w:t xml:space="preserve">the </w:t>
-      </w:r>
-      <w:r>
-        <w:t>Dudley-Maslow-Bales Trio</w:t>
-      </w:r>
-      <w:r>
-        <w:t xml:space="preserve"> with Jane Dudley and William Bales</w:t>
-      </w:r>
-      <w:r>
-        <w:t>, and shortly thereafter, established T</w:t>
-      </w:r>
-      <w:r>
-        <w:t>he Sophie Maslow Dance Company.</w:t>
-      </w:r>
-      <w:r>
-        <w:t xml:space="preserve"> </w:t>
-      </w:r>
-      <w:r>
-        <w:t>Her</w:t>
-      </w:r>
-      <w:r>
-        <w:t xml:space="preserve"> Trio</w:t>
+        <w:t>, alongside other (mostly Jewish) dancers</w:t>
+      </w:r>
+      <w:r>
+        <w:t>,</w:t>
+      </w:r>
+      <w:r>
+        <w:t xml:space="preserve"> including </w:t>
+      </w:r>
+      <w:r>
+        <w:t xml:space="preserve">Miriam </w:t>
+      </w:r>
+      <w:proofErr w:type="spellStart"/>
+      <w:r>
+        <w:t>Blecher</w:t>
+      </w:r>
+      <w:proofErr w:type="spellEnd"/>
+      <w:r>
+        <w:t xml:space="preserve">, Nadia </w:t>
+      </w:r>
+      <w:proofErr w:type="spellStart"/>
+      <w:r>
+        <w:t>Chilkovsky</w:t>
+      </w:r>
+      <w:proofErr w:type="spellEnd"/>
+      <w:r>
+        <w:t>, Jane Dud</w:t>
+      </w:r>
+      <w:r>
+        <w:t xml:space="preserve">ley, </w:t>
+      </w:r>
+      <w:r>
+        <w:t xml:space="preserve">Edith Segal, Anna </w:t>
+      </w:r>
+      <w:proofErr w:type="spellStart"/>
+      <w:r>
+        <w:t>Sokolow</w:t>
+      </w:r>
+      <w:proofErr w:type="spellEnd"/>
+      <w:r>
+        <w:t xml:space="preserve">, and Helen </w:t>
+      </w:r>
+      <w:proofErr w:type="spellStart"/>
+      <w:r>
+        <w:t>Tamiris</w:t>
+      </w:r>
+      <w:proofErr w:type="spellEnd"/>
+      <w:r>
+        <w:t xml:space="preserve">. Although their styles varied considerably, these women </w:t>
+      </w:r>
+      <w:r>
+        <w:t>fused modern dance wi</w:t>
+      </w:r>
+      <w:r>
+        <w:t>th leftist politics to create a radical form of dance</w:t>
+      </w:r>
+      <w:r>
+        <w:t xml:space="preserve"> that protested bigotry, </w:t>
+      </w:r>
+      <w:r>
+        <w:t xml:space="preserve">capitalism, and fascism. </w:t>
+      </w:r>
+      <w:r>
+        <w:t xml:space="preserve">Like her peers, </w:t>
+      </w:r>
+      <w:r>
+        <w:t>Maslow</w:t>
+      </w:r>
+      <w:r>
+        <w:t xml:space="preserve"> </w:t>
+      </w:r>
+      <w:r>
+        <w:t xml:space="preserve">was interested in the social and political culture in </w:t>
+      </w:r>
+      <w:r>
+        <w:t xml:space="preserve">Soviet </w:t>
+      </w:r>
+      <w:r>
+        <w:t xml:space="preserve">Russia and </w:t>
+      </w:r>
+      <w:r>
+        <w:t xml:space="preserve">performed her </w:t>
+      </w:r>
+      <w:r>
+        <w:t xml:space="preserve">first </w:t>
+      </w:r>
+      <w:r>
+        <w:t xml:space="preserve">solos </w:t>
+      </w:r>
+      <w:r>
+        <w:t>about and for working-class</w:t>
+      </w:r>
+      <w:r>
+        <w:t>, socialist</w:t>
+      </w:r>
+      <w:r>
+        <w:t xml:space="preserve"> </w:t>
+      </w:r>
+      <w:r>
+        <w:t>audiences</w:t>
+      </w:r>
+      <w:r>
+        <w:t xml:space="preserve">. However, Maslow’s dances </w:t>
+      </w:r>
+      <w:r>
+        <w:t>emphasized human experiences over politics</w:t>
       </w:r>
       <w:r>
         <w:t xml:space="preserve"> and </w:t>
       </w:r>
       <w:r>
-        <w:t>Company</w:t>
-      </w:r>
-      <w:r>
-        <w:t xml:space="preserve"> </w:t>
-      </w:r>
-      <w:r>
-        <w:t xml:space="preserve">toured </w:t>
-      </w:r>
-      <w:r>
-        <w:t xml:space="preserve">throughout the United States and </w:t>
-      </w:r>
-      <w:r>
-        <w:t xml:space="preserve">provided Maslow with a </w:t>
-      </w:r>
-      <w:r>
-        <w:t xml:space="preserve">platform to create some of her most </w:t>
-      </w:r>
-      <w:r>
-        <w:t>significant</w:t>
-      </w:r>
-      <w:r>
-        <w:t xml:space="preserve"> works</w:t>
-      </w:r>
+        <w:t xml:space="preserve">offered a </w:t>
+      </w:r>
+      <w:r>
+        <w:t xml:space="preserve">refreshing </w:t>
+      </w:r>
+      <w:r>
+        <w:t xml:space="preserve">contrast to the strident, </w:t>
+      </w:r>
+      <w:r>
+        <w:t>so</w:t>
+      </w:r>
+      <w:r>
+        <w:t>m</w:t>
+      </w:r>
+      <w:r>
+        <w:t>ber</w:t>
+      </w:r>
+      <w:r>
+        <w:t xml:space="preserve"> work most frequently offered on leftist stages. </w:t>
+      </w:r>
+      <w:r>
+        <w:t xml:space="preserve"> </w:t>
+      </w:r>
+      <w:r>
+        <w:t>Thus, c</w:t>
+      </w:r>
+      <w:r>
+        <w:t>ritics</w:t>
+      </w:r>
+      <w:r>
+        <w:t xml:space="preserve"> commented that her two main solos from this period—</w:t>
+      </w:r>
+      <w:r>
+        <w:rPr>
+          <w:i/>
+        </w:rPr>
+        <w:t>Themes from a Slavic People</w:t>
+      </w:r>
+      <w:r>
+        <w:t xml:space="preserve"> </w:t>
+      </w:r>
+      <w:r>
+        <w:t xml:space="preserve">(1934) </w:t>
+      </w:r>
+      <w:r>
+        <w:t xml:space="preserve">and </w:t>
+      </w:r>
+      <w:r>
+        <w:rPr>
+          <w:i/>
+        </w:rPr>
+        <w:t>Two Songs about Lenin</w:t>
+      </w:r>
+      <w:r>
+        <w:rPr>
+          <w:i/>
+        </w:rPr>
+        <w:t xml:space="preserve"> (1935)</w:t>
+      </w:r>
+      <w:r>
+        <w:t>—</w:t>
+      </w:r>
+      <w:r>
+        <w:t>were poetic and lyrical dances</w:t>
+      </w:r>
+      <w:r>
+        <w:t xml:space="preserve"> that </w:t>
+      </w:r>
+      <w:r>
+        <w:t xml:space="preserve">effectively </w:t>
+      </w:r>
+      <w:r>
+        <w:t>captured</w:t>
+      </w:r>
+      <w:r>
+        <w:t xml:space="preserve"> the</w:t>
+      </w:r>
+      <w:r>
+        <w:t xml:space="preserve"> spirit of </w:t>
+      </w:r>
+      <w:r>
+        <w:t>ordinary</w:t>
+      </w:r>
+      <w:r>
+        <w:t xml:space="preserve"> folk</w:t>
+      </w:r>
+      <w:r>
+        <w:t xml:space="preserve">. </w:t>
+      </w:r>
+    </w:p>
+    <w:p/>
+    <w:p>
+      <w:pPr>
+        <w:rPr>
+          <w:b/>
+        </w:rPr>
+      </w:pPr>
+      <w:r>
+        <w:t xml:space="preserve">Inspired by the unity generated by </w:t>
+      </w:r>
+      <w:r>
+        <w:t>Second World War</w:t>
+      </w:r>
+      <w:r>
+        <w:t xml:space="preserve">, Maslow focused </w:t>
+      </w:r>
+      <w:r>
+        <w:t xml:space="preserve">primarily </w:t>
+      </w:r>
+      <w:r>
+        <w:t xml:space="preserve">on </w:t>
+      </w:r>
+      <w:r>
+        <w:t>American life, people, and folkways</w:t>
+      </w:r>
+      <w:r>
+        <w:t xml:space="preserve"> during the 1940s</w:t>
+      </w:r>
+      <w:r>
+        <w:t xml:space="preserve">. </w:t>
+      </w:r>
+      <w:r>
+        <w:t xml:space="preserve"> </w:t>
+      </w:r>
+      <w:r>
+        <w:t xml:space="preserve">Departing from the elitism and abstraction that characterized much modern dance of this era, </w:t>
+      </w:r>
+      <w:r>
+        <w:t>she</w:t>
+      </w:r>
+      <w:r>
+        <w:t xml:space="preserve"> </w:t>
+      </w:r>
+      <w:r>
+        <w:t>aimed to reduce distinctions</w:t>
+      </w:r>
+      <w:r>
+        <w:t xml:space="preserve"> between audience</w:t>
+      </w:r>
+      <w:r>
+        <w:t>s</w:t>
+      </w:r>
+      <w:r>
+        <w:t xml:space="preserve"> and performers</w:t>
+      </w:r>
+      <w:r>
+        <w:t xml:space="preserve"> and</w:t>
+      </w:r>
+      <w:r>
+        <w:t xml:space="preserve"> envision</w:t>
+      </w:r>
+      <w:r>
+        <w:t>ed</w:t>
+      </w:r>
+      <w:r>
+        <w:t xml:space="preserve"> a more egalitarian America</w:t>
+      </w:r>
+      <w:r>
+        <w:t>.</w:t>
+      </w:r>
+      <w:r>
+        <w:t xml:space="preserve"> </w:t>
+      </w:r>
+      <w:r>
+        <w:t>Indeed, her ensemble (</w:t>
+      </w:r>
+      <w:r>
+        <w:t>including</w:t>
+      </w:r>
+      <w:r>
+        <w:t xml:space="preserve"> </w:t>
+      </w:r>
+      <w:r>
+        <w:t xml:space="preserve">such notable dancers as Ronne </w:t>
+      </w:r>
+      <w:proofErr w:type="spellStart"/>
+      <w:r>
+        <w:t>Aul</w:t>
+      </w:r>
+      <w:proofErr w:type="spellEnd"/>
       <w:r>
         <w:t>,</w:t>
       </w:r>
       <w:r>
-        <w:t xml:space="preserve"> including </w:t>
-      </w:r>
-      <w:r>
-        <w:rPr>
-          <w:i/>
-        </w:rPr>
-        <w:t>Dust Bowl Ballads</w:t>
-      </w:r>
-      <w:r>
-        <w:t xml:space="preserve"> </w:t>
-      </w:r>
-      <w:r>
-        <w:t>(1</w:t>
-      </w:r>
-      <w:r>
-        <w:t xml:space="preserve">941) and </w:t>
+        <w:t xml:space="preserve"> Donald </w:t>
       </w:r>
       <w:proofErr w:type="spellStart"/>
       <w:r>
-        <w:rPr>
-          <w:i/>
-        </w:rPr>
-        <w:t>Folksay</w:t>
+        <w:t>McKayle</w:t>
       </w:r>
       <w:proofErr w:type="spellEnd"/>
       <w:r>
-        <w:rPr>
-          <w:i/>
-        </w:rPr>
-        <w:t xml:space="preserve"> </w:t>
-      </w:r>
-      <w:r>
-        <w:t>(1942)</w:t>
-      </w:r>
-      <w:r>
-        <w:t xml:space="preserve"> about America’s heartland, </w:t>
-      </w:r>
-      <w:r>
-        <w:t xml:space="preserve">and </w:t>
-      </w:r>
-      <w:r>
-        <w:rPr>
-          <w:i/>
-        </w:rPr>
-        <w:t>The Village I Knew</w:t>
-      </w:r>
-      <w:r>
-        <w:t xml:space="preserve"> (1950</w:t>
-      </w:r>
-      <w:r>
-        <w:t>)</w:t>
-      </w:r>
-      <w:r>
-        <w:t xml:space="preserve">, which depicted Eastern-European Jewish life. </w:t>
-      </w:r>
-      <w:r>
-        <w:t xml:space="preserve">After 1954, </w:t>
-      </w:r>
-      <w:r>
-        <w:t xml:space="preserve">Maslow </w:t>
-      </w:r>
-      <w:r>
-        <w:t xml:space="preserve">continued to choreograph for </w:t>
-      </w:r>
-      <w:r>
-        <w:t>the</w:t>
-      </w:r>
-      <w:r>
-        <w:t xml:space="preserve"> Sophie Maslow Dance Company</w:t>
-      </w:r>
-      <w:r>
-        <w:t>.</w:t>
-      </w:r>
-    </w:p>
-    <w:p/>
-    <w:p>
-      <w:pPr>
-        <w:rPr>
-          <w:b/>
-        </w:rPr>
-      </w:pPr>
-      <w:r>
-        <w:rPr>
-          <w:b/>
-        </w:rPr>
-        <w:t>Early Life</w:t>
-      </w:r>
-    </w:p>
-    <w:p>
-      <w:r>
-        <w:t>Maslow was born</w:t>
-      </w:r>
-      <w:r>
-        <w:t xml:space="preserve"> in New York City to working-class, </w:t>
-      </w:r>
-      <w:r>
-        <w:t>Jewish parents</w:t>
-      </w:r>
-      <w:r>
-        <w:t xml:space="preserve"> who </w:t>
-      </w:r>
-      <w:r>
-        <w:t>emigrated</w:t>
-      </w:r>
-      <w:r>
-        <w:t xml:space="preserve"> from Russia</w:t>
-      </w:r>
-      <w:r>
-        <w:t xml:space="preserve">. </w:t>
-      </w:r>
-      <w:r>
-        <w:t>As a child</w:t>
-      </w:r>
-      <w:r>
-        <w:t xml:space="preserve">, she was immersed in </w:t>
-      </w:r>
-      <w:r>
-        <w:t xml:space="preserve">a </w:t>
-      </w:r>
-      <w:r>
-        <w:t>secular, Jewish culture</w:t>
-      </w:r>
-      <w:r>
-        <w:t xml:space="preserve"> that encouraged int</w:t>
-      </w:r>
-      <w:r>
-        <w:t xml:space="preserve">ellectual and artistic </w:t>
-      </w:r>
-      <w:r>
-        <w:t>expression</w:t>
-      </w:r>
-      <w:r>
-        <w:t xml:space="preserve">. </w:t>
-      </w:r>
-      <w:r>
-        <w:t>She</w:t>
-      </w:r>
-      <w:r>
-        <w:t xml:space="preserve"> </w:t>
-      </w:r>
-      <w:r>
-        <w:t>began her training at the Neighborhood Playhouse</w:t>
-      </w:r>
-      <w:r>
-        <w:t>,</w:t>
-      </w:r>
-      <w:r>
-        <w:t xml:space="preserve"> </w:t>
-      </w:r>
-      <w:r>
-        <w:t xml:space="preserve">studying dance </w:t>
-      </w:r>
-      <w:r>
-        <w:t>with Blanche Talmud and Mar</w:t>
-      </w:r>
-      <w:r>
-        <w:t xml:space="preserve">tha Graham, </w:t>
-      </w:r>
-      <w:r>
-        <w:t>and</w:t>
-      </w:r>
-      <w:r>
-        <w:t xml:space="preserve"> composition with Louis Horst. </w:t>
-      </w:r>
-      <w:r>
-        <w:t xml:space="preserve">Maslow was a soloist with </w:t>
-      </w:r>
-      <w:r>
-        <w:t xml:space="preserve">the Graham Company between 1931 and 1940. </w:t>
-      </w:r>
-      <w:r>
-        <w:t xml:space="preserve"> </w:t>
-      </w:r>
-    </w:p>
-    <w:p/>
-    <w:p>
-      <w:pPr>
-        <w:rPr>
-          <w:b/>
-        </w:rPr>
-      </w:pPr>
-      <w:r>
-        <w:rPr>
-          <w:b/>
-        </w:rPr>
-        <w:t>Contributions to the Field and to Modernism</w:t>
-      </w:r>
-    </w:p>
-    <w:p>
-      <w:r>
-        <w:t>During the 1930</w:t>
-      </w:r>
-      <w:r>
-        <w:t>s, Maslow was affiliated with</w:t>
-      </w:r>
-      <w:r>
-        <w:t xml:space="preserve"> the </w:t>
-      </w:r>
-      <w:r>
-        <w:t>New Dance League</w:t>
-      </w:r>
-      <w:r>
-        <w:t xml:space="preserve"> </w:t>
-      </w:r>
-      <w:r>
-        <w:t>and</w:t>
-      </w:r>
-      <w:r>
-        <w:t xml:space="preserve"> </w:t>
-      </w:r>
-      <w:r>
-        <w:t>the</w:t>
-      </w:r>
-      <w:r>
-        <w:t xml:space="preserve"> </w:t>
-      </w:r>
-      <w:r>
-        <w:t>New Dance Group</w:t>
-      </w:r>
-      <w:r>
-        <w:t>, alongside other (mostly Jewish) dancers</w:t>
-      </w:r>
-      <w:r>
-        <w:t>,</w:t>
-      </w:r>
-      <w:r>
-        <w:t xml:space="preserve"> including </w:t>
-      </w:r>
-      <w:r>
-        <w:t xml:space="preserve">Miriam </w:t>
-      </w:r>
-      <w:proofErr w:type="spellStart"/>
-      <w:r>
-        <w:t>Blecher</w:t>
-      </w:r>
-      <w:proofErr w:type="spellEnd"/>
-      <w:r>
-        <w:t xml:space="preserve">, Nadia </w:t>
-      </w:r>
-      <w:proofErr w:type="spellStart"/>
-      <w:r>
-        <w:t>Chilkovsky</w:t>
-      </w:r>
-      <w:proofErr w:type="spellEnd"/>
-      <w:r>
-        <w:t>, Jane Dud</w:t>
-      </w:r>
-      <w:r>
-        <w:t xml:space="preserve">ley, </w:t>
-      </w:r>
-      <w:r>
-        <w:t xml:space="preserve">Edith Segal, Anna </w:t>
-      </w:r>
-      <w:proofErr w:type="spellStart"/>
-      <w:r>
-        <w:t>Sokolow</w:t>
-      </w:r>
-      <w:proofErr w:type="spellEnd"/>
-      <w:r>
-        <w:t xml:space="preserve">, and Helen </w:t>
-      </w:r>
-      <w:proofErr w:type="spellStart"/>
-      <w:r>
-        <w:t>Tamiris</w:t>
-      </w:r>
-      <w:proofErr w:type="spellEnd"/>
-      <w:r>
-        <w:t xml:space="preserve">. Although their styles varied considerably, these women </w:t>
-      </w:r>
-      <w:r>
-        <w:t>fused modern dance wi</w:t>
-      </w:r>
-      <w:r>
-        <w:t>th leftist politics to create a radical form of dance</w:t>
-      </w:r>
-      <w:r>
-        <w:t xml:space="preserve"> that protested bigotry, </w:t>
-      </w:r>
-      <w:r>
-        <w:t xml:space="preserve">capitalism, and fascism. </w:t>
-      </w:r>
-      <w:r>
-        <w:t xml:space="preserve">Like her peers, </w:t>
-      </w:r>
-      <w:r>
-        <w:t>Maslow</w:t>
-      </w:r>
-      <w:r>
-        <w:t xml:space="preserve"> </w:t>
-      </w:r>
-      <w:r>
-        <w:t xml:space="preserve">was interested in the social and political culture in </w:t>
-      </w:r>
-      <w:r>
-        <w:t xml:space="preserve">Soviet </w:t>
-      </w:r>
-      <w:r>
-        <w:t xml:space="preserve">Russia and </w:t>
-      </w:r>
-      <w:r>
-        <w:t xml:space="preserve">performed her </w:t>
-      </w:r>
-      <w:r>
-        <w:t xml:space="preserve">first </w:t>
-      </w:r>
-      <w:r>
-        <w:t xml:space="preserve">solos </w:t>
-      </w:r>
-      <w:r>
-        <w:t>about and for working-class</w:t>
-      </w:r>
-      <w:r>
-        <w:t>, socialist</w:t>
-      </w:r>
-      <w:r>
-        <w:t xml:space="preserve"> </w:t>
-      </w:r>
-      <w:r>
-        <w:t>audiences</w:t>
-      </w:r>
-      <w:r>
-        <w:t xml:space="preserve">. However, Maslow’s dances </w:t>
-      </w:r>
-      <w:r>
-        <w:t>emphasized human experiences over politics</w:t>
-      </w:r>
-      <w:r>
-        <w:t xml:space="preserve"> and </w:t>
-      </w:r>
-      <w:r>
-        <w:t xml:space="preserve">offered a </w:t>
-      </w:r>
-      <w:r>
-        <w:t xml:space="preserve">refreshing </w:t>
-      </w:r>
-      <w:r>
-        <w:t xml:space="preserve">contrast to the strident, </w:t>
-      </w:r>
-      <w:r>
-        <w:t>so</w:t>
-      </w:r>
-      <w:r>
-        <w:t>m</w:t>
-      </w:r>
-      <w:r>
-        <w:t>ber</w:t>
-      </w:r>
-      <w:r>
-        <w:t xml:space="preserve"> work most frequently offered on leftist stages. </w:t>
-      </w:r>
-      <w:r>
-        <w:t xml:space="preserve"> </w:t>
-      </w:r>
-      <w:r>
-        <w:t>Thus, c</w:t>
-      </w:r>
-      <w:r>
-        <w:t>ritics</w:t>
-      </w:r>
-      <w:r>
-        <w:t xml:space="preserve"> commented that her two main solos from this period—</w:t>
-      </w:r>
-      <w:r>
-        <w:rPr>
-          <w:i/>
-        </w:rPr>
-        <w:t>Themes f</w:t>
-      </w:r>
-      <w:r>
-        <w:rPr>
-          <w:i/>
-        </w:rPr>
-        <w:t>rom a Slavic People</w:t>
-      </w:r>
-      <w:r>
-        <w:t xml:space="preserve"> </w:t>
-      </w:r>
-      <w:r>
-        <w:t xml:space="preserve">(1934) </w:t>
-      </w:r>
-      <w:r>
-        <w:t xml:space="preserve">and </w:t>
-      </w:r>
-      <w:r>
-        <w:rPr>
-          <w:i/>
-        </w:rPr>
-        <w:t>Two Songs a</w:t>
-      </w:r>
-      <w:r>
-        <w:rPr>
-          <w:i/>
-        </w:rPr>
-        <w:t>bout Lenin</w:t>
-      </w:r>
-      <w:r>
-        <w:rPr>
-          <w:i/>
-        </w:rPr>
-        <w:t xml:space="preserve"> (1935)</w:t>
-      </w:r>
-      <w:r>
-        <w:t>—</w:t>
-      </w:r>
-      <w:r>
-        <w:t>were poetic and lyrical dances</w:t>
-      </w:r>
-      <w:r>
-        <w:t xml:space="preserve"> that </w:t>
-      </w:r>
-      <w:r>
-        <w:t xml:space="preserve">effectively </w:t>
-      </w:r>
-      <w:r>
-        <w:t>captured</w:t>
-      </w:r>
-      <w:r>
-        <w:t xml:space="preserve"> the</w:t>
-      </w:r>
-      <w:r>
-        <w:t xml:space="preserve"> spirit of </w:t>
-      </w:r>
-      <w:r>
-        <w:t>ordinary</w:t>
-      </w:r>
-      <w:r>
-        <w:t xml:space="preserve"> folk</w:t>
-      </w:r>
-      <w:r>
-        <w:t xml:space="preserve">. </w:t>
-      </w:r>
-    </w:p>
-    <w:p/>
-    <w:p>
-      <w:pPr>
-        <w:rPr>
-          <w:b/>
-        </w:rPr>
-      </w:pPr>
-      <w:r>
-        <w:t xml:space="preserve">Inspired by the unity generated by </w:t>
-      </w:r>
-      <w:r>
-        <w:t>Second World War</w:t>
-      </w:r>
-      <w:r>
-        <w:t xml:space="preserve">, Maslow focused </w:t>
-      </w:r>
-      <w:r>
-        <w:t xml:space="preserve">primarily </w:t>
-      </w:r>
-      <w:r>
-        <w:t xml:space="preserve">on </w:t>
-      </w:r>
-      <w:r>
-        <w:t>American life, people, and folkways</w:t>
-      </w:r>
-      <w:r>
-        <w:t xml:space="preserve"> during the 1940s</w:t>
-      </w:r>
-      <w:r>
-        <w:t xml:space="preserve">. </w:t>
-      </w:r>
-      <w:r>
-        <w:t xml:space="preserve"> </w:t>
-      </w:r>
-      <w:r>
-        <w:t xml:space="preserve">Departing from the elitism and abstraction that characterized much modern dance of this era, </w:t>
-      </w:r>
-      <w:r>
-        <w:t>she</w:t>
-      </w:r>
-      <w:r>
-        <w:t xml:space="preserve"> </w:t>
-      </w:r>
-      <w:r>
-        <w:t>aimed to reduce distinctions</w:t>
-      </w:r>
-      <w:r>
-        <w:t xml:space="preserve"> between audie</w:t>
-      </w:r>
-      <w:r>
-        <w:t>nce</w:t>
-      </w:r>
-      <w:r>
-        <w:t>s</w:t>
-      </w:r>
-      <w:r>
-        <w:t xml:space="preserve"> and performers</w:t>
-      </w:r>
-      <w:r>
-        <w:t xml:space="preserve"> and</w:t>
-      </w:r>
-      <w:r>
-        <w:t xml:space="preserve"> envision</w:t>
-      </w:r>
-      <w:r>
-        <w:t>ed</w:t>
-      </w:r>
-      <w:r>
-        <w:t xml:space="preserve"> a more egalitarian America</w:t>
-      </w:r>
-      <w:r>
-        <w:t>.</w:t>
-      </w:r>
-      <w:r>
-        <w:t xml:space="preserve"> </w:t>
-      </w:r>
-      <w:r>
-        <w:t>Indeed, her ensemble (</w:t>
-      </w:r>
-      <w:r>
-        <w:t>including</w:t>
-      </w:r>
-      <w:r>
-        <w:t xml:space="preserve"> </w:t>
-      </w:r>
-      <w:r>
-        <w:t xml:space="preserve">such notable dancers as Ronne </w:t>
-      </w:r>
-      <w:proofErr w:type="spellStart"/>
-      <w:r>
-        <w:t>Aul</w:t>
-      </w:r>
-      <w:proofErr w:type="spellEnd"/>
-      <w:r>
-        <w:t>,</w:t>
-      </w:r>
-      <w:r>
-        <w:t xml:space="preserve"> Donald </w:t>
-      </w:r>
-      <w:proofErr w:type="spellStart"/>
-      <w:r>
-        <w:t>McKayle</w:t>
-      </w:r>
-      <w:proofErr w:type="spellEnd"/>
-      <w:r>
         <w:t>, and Pearl Primus</w:t>
       </w:r>
       <w:r>
@@ -841,10 +816,7 @@
         <w:t xml:space="preserve">Her Americana dances </w:t>
       </w:r>
       <w:r>
-        <w:t xml:space="preserve">effectively operated on two levels: </w:t>
-      </w:r>
-      <w:r>
-        <w:t xml:space="preserve">their </w:t>
+        <w:t xml:space="preserve">effectively operated on two levels: their </w:t>
       </w:r>
       <w:r>
         <w:lastRenderedPageBreak/>
@@ -866,22 +838,7 @@
         <w:t>ing</w:t>
       </w:r>
       <w:r>
-        <w:t xml:space="preserve"> an </w:t>
-      </w:r>
-      <w:r>
-        <w:t xml:space="preserve">American </w:t>
-      </w:r>
-      <w:r>
-        <w:t>collective that</w:t>
-      </w:r>
-      <w:r>
-        <w:t xml:space="preserve"> include</w:t>
-      </w:r>
-      <w:r>
-        <w:t>d</w:t>
-      </w:r>
-      <w:r>
-        <w:t xml:space="preserve"> ethnic and racial minorities. </w:t>
+        <w:t xml:space="preserve"> an American collective that included ethnic and racial minorities. </w:t>
       </w:r>
       <w:r>
         <w:t xml:space="preserve">Her two most enduring dances of </w:t>
@@ -907,40 +864,22 @@
       </w:r>
       <w:proofErr w:type="spellEnd"/>
       <w:r>
-        <w:t xml:space="preserve"> (1942</w:t>
-      </w:r>
-      <w:r>
-        <w:t xml:space="preserve">), </w:t>
-      </w:r>
-      <w:r>
-        <w:t xml:space="preserve">were solos that </w:t>
-      </w:r>
-      <w:r>
-        <w:t xml:space="preserve">epitomized </w:t>
+        <w:t xml:space="preserve"> (1942), epitomized </w:t>
       </w:r>
       <w:r>
         <w:t>the choreographer’s</w:t>
       </w:r>
       <w:r>
-        <w:t xml:space="preserve"> ability to</w:t>
-      </w:r>
-      <w:r>
-        <w:t xml:space="preserve"> </w:t>
-      </w:r>
-      <w:r>
-        <w:t>transform American folklore into modern dance</w:t>
-      </w:r>
-      <w:r>
-        <w:t>.</w:t>
-      </w:r>
-      <w:r>
-        <w:t xml:space="preserve"> </w:t>
-      </w:r>
-      <w:r>
-        <w:t xml:space="preserve"> </w:t>
-      </w:r>
-      <w:r>
-        <w:t>S</w:t>
+        <w:t xml:space="preserve"> ability to transform American folklore into modern dance.</w:t>
+      </w:r>
+      <w:r>
+        <w:t xml:space="preserve"> </w:t>
+      </w:r>
+      <w:r>
+        <w:t xml:space="preserve"> </w:t>
+      </w:r>
+      <w:r>
+        <w:t>Two solos, s</w:t>
       </w:r>
       <w:r>
         <w:t>et to</w:t>
@@ -981,10 +920,7 @@
         <w:t xml:space="preserve"> </w:t>
       </w:r>
       <w:r>
-        <w:t xml:space="preserve">responded </w:t>
-      </w:r>
-      <w:r>
-        <w:t>to the plight of migrant workers.</w:t>
+        <w:t>responded to the plight of migrant workers.</w:t>
       </w:r>
       <w:r>
         <w:t xml:space="preserve"> </w:t>
@@ -1280,10 +1216,7 @@
         <w:t xml:space="preserve"> portrayed the despair wrought by persecution and pogroms. </w:t>
       </w:r>
       <w:r>
-        <w:t xml:space="preserve"> </w:t>
-      </w:r>
-      <w:r>
-        <w:t xml:space="preserve">Works like </w:t>
+        <w:t xml:space="preserve"> Works like </w:t>
       </w:r>
       <w:r>
         <w:rPr>
@@ -1292,84 +1225,54 @@
         <w:t>The Village I Knew</w:t>
       </w:r>
       <w:r>
-        <w:t xml:space="preserve"> </w:t>
-      </w:r>
-      <w:r>
-        <w:t xml:space="preserve">offered </w:t>
-      </w:r>
-      <w:r>
-        <w:t>a nostalgic depiction</w:t>
-      </w:r>
-      <w:r>
-        <w:t xml:space="preserve"> of European Jewish life and religious ritual m</w:t>
-      </w:r>
-      <w:r>
-        <w:t>ediated by modernist aesthetics, effectively bridging past and present</w:t>
+        <w:t xml:space="preserve"> offered a nostalgic depiction of European Jewish life and religious ritual mediated by modernist aesthetics, effectively bridging past and present</w:t>
       </w:r>
       <w:r>
         <w:rPr>
           <w:rFonts w:eastAsia="Calibri"/>
         </w:rPr>
-        <w:t>,</w:t>
-      </w:r>
-      <w:r>
-        <w:rPr>
-          <w:rFonts w:eastAsia="Calibri"/>
-        </w:rPr>
-        <w:t xml:space="preserve"> old world and ne</w:t>
-      </w:r>
-      <w:r>
-        <w:rPr>
-          <w:rFonts w:eastAsia="Calibri"/>
-        </w:rPr>
-        <w:t>w, tradition</w:t>
-      </w:r>
-      <w:r>
-        <w:rPr>
-          <w:rFonts w:eastAsia="Calibri"/>
-        </w:rPr>
-        <w:t xml:space="preserve"> and </w:t>
-      </w:r>
-      <w:r>
-        <w:rPr>
-          <w:rFonts w:eastAsia="Calibri"/>
-        </w:rPr>
-        <w:t>innovation</w:t>
-      </w:r>
-      <w:r>
-        <w:rPr>
-          <w:rFonts w:eastAsia="Calibri"/>
-        </w:rPr>
-        <w:t xml:space="preserve">. </w:t>
-      </w:r>
-    </w:p>
+        <w:t xml:space="preserve">, old world and new, traditional and modern. </w:t>
+      </w:r>
+    </w:p>
+    <w:p/>
     <w:p>
       <w:pPr>
         <w:tabs>
           <w:tab w:val="left" w:pos="2880"/>
         </w:tabs>
-      </w:pPr>
-    </w:p>
-    <w:p/>
+        <w:rPr>
+          <w:b/>
+        </w:rPr>
+      </w:pPr>
+      <w:r>
+        <w:rPr>
+          <w:b/>
+        </w:rPr>
+        <w:t>Selected Works</w:t>
+      </w:r>
+      <w:r>
+        <w:rPr>
+          <w:b/>
+        </w:rPr>
+        <w:t xml:space="preserve"> </w:t>
+      </w:r>
+    </w:p>
     <w:p>
       <w:pPr>
         <w:tabs>
           <w:tab w:val="left" w:pos="2880"/>
         </w:tabs>
-        <w:rPr>
-          <w:b/>
-        </w:rPr>
-      </w:pPr>
-      <w:r>
-        <w:rPr>
-          <w:b/>
-        </w:rPr>
-        <w:t>Selected Works</w:t>
-      </w:r>
-      <w:r>
-        <w:rPr>
-          <w:b/>
-        </w:rPr>
+      </w:pPr>
+      <w:r>
+        <w:rPr>
+          <w:i/>
+        </w:rPr>
+        <w:t>Themes From A Slavic People</w:t>
+      </w:r>
+      <w:r>
+        <w:t xml:space="preserve"> (1935)</w:t>
+      </w:r>
+      <w:r>
         <w:t xml:space="preserve"> </w:t>
       </w:r>
     </w:p>
@@ -1379,17 +1282,22 @@
           <w:tab w:val="left" w:pos="2880"/>
         </w:tabs>
       </w:pPr>
-      <w:r>
-        <w:rPr>
-          <w:i/>
-        </w:rPr>
-        <w:t>Themes From A Slavic People</w:t>
-      </w:r>
-      <w:r>
-        <w:t xml:space="preserve"> (1935)</w:t>
-      </w:r>
-      <w:r>
-        <w:t xml:space="preserve"> </w:t>
+      <w:proofErr w:type="gramStart"/>
+      <w:r>
+        <w:rPr>
+          <w:i/>
+        </w:rPr>
+        <w:t>Two Songs About Lenin.</w:t>
+      </w:r>
+      <w:proofErr w:type="gramEnd"/>
+      <w:r>
+        <w:rPr>
+          <w:i/>
+        </w:rPr>
+        <w:t xml:space="preserve"> </w:t>
+      </w:r>
+      <w:r>
+        <w:t>(1935)</w:t>
       </w:r>
     </w:p>
     <w:p>
@@ -1398,22 +1306,14 @@
           <w:tab w:val="left" w:pos="2880"/>
         </w:tabs>
       </w:pPr>
-      <w:proofErr w:type="gramStart"/>
-      <w:r>
-        <w:rPr>
-          <w:i/>
-        </w:rPr>
-        <w:t>Two Songs About Lenin.</w:t>
-      </w:r>
-      <w:proofErr w:type="gramEnd"/>
-      <w:r>
-        <w:rPr>
-          <w:i/>
-        </w:rPr>
-        <w:t xml:space="preserve"> </w:t>
-      </w:r>
-      <w:r>
-        <w:t>(1935)</w:t>
+      <w:r>
+        <w:rPr>
+          <w:i/>
+        </w:rPr>
+        <w:t>Dust Bowl Ballads</w:t>
+      </w:r>
+      <w:r>
+        <w:t xml:space="preserve"> (1941) </w:t>
       </w:r>
     </w:p>
     <w:p>
@@ -1422,14 +1322,21 @@
           <w:tab w:val="left" w:pos="2880"/>
         </w:tabs>
       </w:pPr>
-      <w:r>
-        <w:rPr>
-          <w:i/>
-        </w:rPr>
-        <w:t>Dust Bowl Ballads</w:t>
-      </w:r>
-      <w:r>
-        <w:t xml:space="preserve"> (1941) </w:t>
+      <w:proofErr w:type="spellStart"/>
+      <w:proofErr w:type="gramStart"/>
+      <w:r>
+        <w:rPr>
+          <w:i/>
+        </w:rPr>
+        <w:t>Folksay</w:t>
+      </w:r>
+      <w:proofErr w:type="spellEnd"/>
+      <w:r>
+        <w:t xml:space="preserve"> (1942).</w:t>
+      </w:r>
+      <w:proofErr w:type="gramEnd"/>
+      <w:r>
+        <w:t xml:space="preserve"> </w:t>
       </w:r>
     </w:p>
     <w:p>
@@ -1438,21 +1345,14 @@
           <w:tab w:val="left" w:pos="2880"/>
         </w:tabs>
       </w:pPr>
-      <w:proofErr w:type="spellStart"/>
-      <w:proofErr w:type="gramStart"/>
-      <w:r>
-        <w:rPr>
-          <w:i/>
-        </w:rPr>
-        <w:t>Folksay</w:t>
-      </w:r>
-      <w:proofErr w:type="spellEnd"/>
-      <w:r>
-        <w:t xml:space="preserve"> (1942).</w:t>
-      </w:r>
-      <w:proofErr w:type="gramEnd"/>
-      <w:r>
-        <w:t xml:space="preserve"> </w:t>
+      <w:r>
+        <w:rPr>
+          <w:i/>
+        </w:rPr>
+        <w:t>Champion</w:t>
+      </w:r>
+      <w:r>
+        <w:t xml:space="preserve"> (1948)</w:t>
       </w:r>
     </w:p>
     <w:p>
@@ -1460,15 +1360,15 @@
         <w:tabs>
           <w:tab w:val="left" w:pos="2880"/>
         </w:tabs>
-      </w:pPr>
-      <w:r>
-        <w:rPr>
-          <w:i/>
-        </w:rPr>
-        <w:t>Champion</w:t>
-      </w:r>
-      <w:r>
-        <w:t xml:space="preserve"> (1948)</w:t>
+        <w:rPr>
+          <w:i/>
+        </w:rPr>
+      </w:pPr>
+      <w:r>
+        <w:rPr>
+          <w:i/>
+        </w:rPr>
+        <w:t>Prologue (1950)</w:t>
       </w:r>
     </w:p>
     <w:p>
@@ -1476,15 +1376,18 @@
         <w:tabs>
           <w:tab w:val="left" w:pos="2880"/>
         </w:tabs>
-        <w:rPr>
-          <w:i/>
-        </w:rPr>
-      </w:pPr>
-      <w:r>
-        <w:rPr>
-          <w:i/>
-        </w:rPr>
-        <w:t>Prologue (1950)</w:t>
+      </w:pPr>
+      <w:r>
+        <w:rPr>
+          <w:i/>
+        </w:rPr>
+        <w:t xml:space="preserve">Four Sonnets </w:t>
+      </w:r>
+      <w:r>
+        <w:t>(1951</w:t>
+      </w:r>
+      <w:r>
+        <w:t>)</w:t>
       </w:r>
     </w:p>
     <w:p>
@@ -1497,19 +1400,13 @@
         <w:rPr>
           <w:i/>
         </w:rPr>
-        <w:t xml:space="preserve">Four </w:t>
-      </w:r>
-      <w:r>
-        <w:rPr>
-          <w:i/>
-        </w:rPr>
-        <w:t xml:space="preserve">Sonnets </w:t>
-      </w:r>
-      <w:r>
-        <w:t>(1951</w:t>
-      </w:r>
-      <w:r>
-        <w:t>)</w:t>
+        <w:t>The Village I Knew</w:t>
+      </w:r>
+      <w:r>
+        <w:t xml:space="preserve"> (1950</w:t>
+      </w:r>
+      <w:r>
+        <w:t xml:space="preserve">) </w:t>
       </w:r>
     </w:p>
     <w:p>
@@ -1522,16 +1419,16 @@
         <w:rPr>
           <w:i/>
         </w:rPr>
-        <w:t>The Village I Knew</w:t>
-      </w:r>
-      <w:r>
-        <w:t xml:space="preserve"> (1950</w:t>
-      </w:r>
-      <w:r>
-        <w:t>)</w:t>
-      </w:r>
-      <w:r>
-        <w:t xml:space="preserve"> </w:t>
+        <w:t xml:space="preserve">Manhattan </w:t>
+      </w:r>
+      <w:r>
+        <w:rPr>
+          <w:i/>
+        </w:rPr>
+        <w:t>Suite</w:t>
+      </w:r>
+      <w:r>
+        <w:t xml:space="preserve"> (1953)</w:t>
       </w:r>
     </w:p>
     <w:p>
@@ -1544,16 +1441,22 @@
         <w:rPr>
           <w:i/>
         </w:rPr>
-        <w:t xml:space="preserve">Manhattan </w:t>
-      </w:r>
-      <w:r>
-        <w:rPr>
-          <w:i/>
-        </w:rPr>
-        <w:t>Suite</w:t>
-      </w:r>
-      <w:r>
-        <w:t xml:space="preserve"> (1953)</w:t>
+        <w:t>Anniversary</w:t>
+      </w:r>
+      <w:r>
+        <w:t xml:space="preserve"> (</w:t>
+      </w:r>
+      <w:r>
+        <w:rPr>
+          <w:i/>
+        </w:rPr>
+        <w:t>Warsaw Ghetto</w:t>
+      </w:r>
+      <w:r>
+        <w:t>) (1956)</w:t>
+      </w:r>
+      <w:r>
+        <w:t xml:space="preserve"> </w:t>
       </w:r>
     </w:p>
     <w:p>
@@ -1566,22 +1469,10 @@
         <w:rPr>
           <w:i/>
         </w:rPr>
-        <w:t>Anniversary</w:t>
-      </w:r>
-      <w:r>
-        <w:t xml:space="preserve"> (</w:t>
-      </w:r>
-      <w:r>
-        <w:rPr>
-          <w:i/>
-        </w:rPr>
-        <w:t>Warsaw Ghetto</w:t>
-      </w:r>
-      <w:r>
-        <w:t>) (1956)</w:t>
-      </w:r>
-      <w:r>
-        <w:t xml:space="preserve"> </w:t>
+        <w:t xml:space="preserve">Poem </w:t>
+      </w:r>
+      <w:r>
+        <w:t xml:space="preserve">(1963) </w:t>
       </w:r>
     </w:p>
     <w:p>
@@ -1594,10 +1485,10 @@
         <w:rPr>
           <w:i/>
         </w:rPr>
-        <w:t xml:space="preserve">Poem </w:t>
-      </w:r>
-      <w:r>
-        <w:t xml:space="preserve">(1963) </w:t>
+        <w:t xml:space="preserve">From the Book of Ruth </w:t>
+      </w:r>
+      <w:r>
+        <w:t>(1964)</w:t>
       </w:r>
     </w:p>
     <w:p>
@@ -1605,15 +1496,23 @@
         <w:tabs>
           <w:tab w:val="left" w:pos="2880"/>
         </w:tabs>
-      </w:pPr>
-      <w:r>
-        <w:rPr>
-          <w:i/>
-        </w:rPr>
-        <w:t xml:space="preserve">From the Book of Ruth </w:t>
-      </w:r>
-      <w:r>
-        <w:t>(1964)</w:t>
+        <w:rPr>
+          <w:i/>
+        </w:rPr>
+      </w:pPr>
+      <w:proofErr w:type="spellStart"/>
+      <w:r>
+        <w:rPr>
+          <w:i/>
+        </w:rPr>
+        <w:t>Raincheck</w:t>
+      </w:r>
+      <w:proofErr w:type="spellEnd"/>
+      <w:r>
+        <w:rPr>
+          <w:i/>
+        </w:rPr>
+        <w:t xml:space="preserve"> (1966)</w:t>
       </w:r>
     </w:p>
     <w:p>
@@ -1621,23 +1520,21 @@
         <w:tabs>
           <w:tab w:val="left" w:pos="2880"/>
         </w:tabs>
-        <w:rPr>
-          <w:i/>
-        </w:rPr>
-      </w:pPr>
-      <w:proofErr w:type="spellStart"/>
-      <w:r>
-        <w:rPr>
-          <w:i/>
-        </w:rPr>
-        <w:t>Raincheck</w:t>
-      </w:r>
-      <w:proofErr w:type="spellEnd"/>
-      <w:r>
-        <w:rPr>
-          <w:i/>
-        </w:rPr>
-        <w:t xml:space="preserve"> (1966)</w:t>
+      </w:pPr>
+      <w:r>
+        <w:rPr>
+          <w:i/>
+        </w:rPr>
+        <w:t>Ladino Suite</w:t>
+      </w:r>
+      <w:r>
+        <w:t xml:space="preserve"> (</w:t>
+      </w:r>
+      <w:r>
+        <w:t>1968</w:t>
+      </w:r>
+      <w:r>
+        <w:t>)</w:t>
       </w:r>
     </w:p>
     <w:p>
@@ -1650,16 +1547,13 @@
         <w:rPr>
           <w:i/>
         </w:rPr>
-        <w:t>Ladino Suite</w:t>
-      </w:r>
-      <w:r>
-        <w:t xml:space="preserve"> (</w:t>
-      </w:r>
-      <w:r>
-        <w:t>1968</w:t>
-      </w:r>
-      <w:r>
-        <w:t>)</w:t>
+        <w:t>Neither Rest Nor Harbor</w:t>
+      </w:r>
+      <w:r>
+        <w:t xml:space="preserve"> </w:t>
+      </w:r>
+      <w:r>
+        <w:t>(1969)</w:t>
       </w:r>
     </w:p>
     <w:p>
@@ -1672,13 +1566,10 @@
         <w:rPr>
           <w:i/>
         </w:rPr>
-        <w:t>Neither Rest Nor Harbor</w:t>
-      </w:r>
-      <w:r>
-        <w:t xml:space="preserve"> </w:t>
-      </w:r>
-      <w:r>
-        <w:t>(1969)</w:t>
+        <w:t xml:space="preserve">Country Music </w:t>
+      </w:r>
+      <w:r>
+        <w:t>(1971)</w:t>
       </w:r>
     </w:p>
     <w:p>
@@ -1691,10 +1582,10 @@
         <w:rPr>
           <w:i/>
         </w:rPr>
-        <w:t xml:space="preserve">Country Music </w:t>
-      </w:r>
-      <w:r>
-        <w:t>(1971)</w:t>
+        <w:t xml:space="preserve">Decathlon Etudes </w:t>
+      </w:r>
+      <w:r>
+        <w:t>(1976)</w:t>
       </w:r>
     </w:p>
     <w:p>
@@ -1707,10 +1598,10 @@
         <w:rPr>
           <w:i/>
         </w:rPr>
-        <w:t xml:space="preserve">Decathlon Etudes </w:t>
-      </w:r>
-      <w:r>
-        <w:t>(1976)</w:t>
+        <w:t xml:space="preserve">Black Elk Speaks </w:t>
+      </w:r>
+      <w:r>
+        <w:t>(1978)</w:t>
       </w:r>
     </w:p>
     <w:p>
@@ -1723,10 +1614,24 @@
         <w:rPr>
           <w:i/>
         </w:rPr>
-        <w:t xml:space="preserve">Black Elk Speaks </w:t>
-      </w:r>
-      <w:r>
-        <w:t>(1978)</w:t>
+        <w:t xml:space="preserve">Woody </w:t>
+      </w:r>
+      <w:proofErr w:type="spellStart"/>
+      <w:r>
+        <w:rPr>
+          <w:i/>
+        </w:rPr>
+        <w:t>Sez</w:t>
+      </w:r>
+      <w:proofErr w:type="spellEnd"/>
+      <w:r>
+        <w:rPr>
+          <w:i/>
+        </w:rPr>
+        <w:t xml:space="preserve"> </w:t>
+      </w:r>
+      <w:r>
+        <w:t>(1980)</w:t>
       </w:r>
     </w:p>
     <w:p>
@@ -1740,36 +1645,6 @@
           <w:i/>
         </w:rPr>
         <w:lastRenderedPageBreak/>
-        <w:t xml:space="preserve">Woody </w:t>
-      </w:r>
-      <w:proofErr w:type="spellStart"/>
-      <w:r>
-        <w:rPr>
-          <w:i/>
-        </w:rPr>
-        <w:t>Sez</w:t>
-      </w:r>
-      <w:proofErr w:type="spellEnd"/>
-      <w:r>
-        <w:rPr>
-          <w:i/>
-        </w:rPr>
-        <w:t xml:space="preserve"> </w:t>
-      </w:r>
-      <w:r>
-        <w:t>(1980)</w:t>
-      </w:r>
-    </w:p>
-    <w:p>
-      <w:pPr>
-        <w:tabs>
-          <w:tab w:val="left" w:pos="2880"/>
-        </w:tabs>
-      </w:pPr>
-      <w:r>
-        <w:rPr>
-          <w:i/>
-        </w:rPr>
         <w:t xml:space="preserve">Voices </w:t>
       </w:r>
       <w:r>
@@ -1928,7 +1803,7 @@
         <w:rPr>
           <w:rFonts w:eastAsia="Calibri"/>
         </w:rPr>
-        <w:t>Graff, E.</w:t>
+        <w:t>Graff, Ellen.</w:t>
       </w:r>
       <w:r>
         <w:t xml:space="preserve"> (1997)</w:t>
@@ -1945,71 +1820,16 @@
           <w:i/>
           <w:iCs/>
         </w:rPr>
-        <w:t>Stepping Left: Dance and</w:t>
+        <w:t>Stepping Left: Dance and Politics in New York City, 1928–1942</w:t>
       </w:r>
       <w:r>
         <w:rPr>
           <w:rFonts w:eastAsia="Calibri"/>
-          <w:i/>
-          <w:iCs/>
-        </w:rPr>
-        <w:t xml:space="preserve"> Politics in New York City, 1928–</w:t>
-      </w:r>
-      <w:r>
-        <w:rPr>
-          <w:rFonts w:eastAsia="Calibri"/>
-          <w:i/>
-          <w:iCs/>
-        </w:rPr>
-        <w:t>1942</w:t>
-      </w:r>
-      <w:r>
-        <w:rPr>
-          <w:rFonts w:eastAsia="Calibri"/>
         </w:rPr>
         <w:t>.</w:t>
       </w:r>
       <w:r>
-        <w:t xml:space="preserve"> Durham: Duke University Press</w:t>
-      </w:r>
-      <w:r>
-        <w:t>. (</w:t>
-      </w:r>
-      <w:r>
-        <w:t xml:space="preserve">Graff </w:t>
-      </w:r>
-      <w:r>
-        <w:t>argues that</w:t>
-      </w:r>
-      <w:r>
-        <w:t xml:space="preserve"> leftist choreographers, including Maslow, </w:t>
-      </w:r>
-      <w:r>
-        <w:rPr>
-          <w:rFonts w:eastAsia="Calibri"/>
-        </w:rPr>
-        <w:t>infused their work with moder</w:t>
-      </w:r>
-      <w:r>
-        <w:rPr>
-          <w:rFonts w:eastAsia="Calibri"/>
-        </w:rPr>
-        <w:t>nist aesthetics, thus conveying radical ideology while inventing</w:t>
-      </w:r>
-      <w:r>
-        <w:rPr>
-          <w:rFonts w:eastAsia="Calibri"/>
-        </w:rPr>
-        <w:t xml:space="preserve"> revolutionary choreographic forms</w:t>
-      </w:r>
-      <w:r>
-        <w:t>. She also provides a history of the New Dance Group and discusses a number of Maslow’s dances from the 1930s and early 1940s.</w:t>
-      </w:r>
-      <w:r>
-        <w:t>)</w:t>
-      </w:r>
-      <w:r>
-        <w:t xml:space="preserve"> </w:t>
+        <w:t xml:space="preserve"> Durham: Duke University Press.</w:t>
       </w:r>
     </w:p>
     <w:p>
@@ -2019,6 +1839,36 @@
         <w:adjustRightInd w:val="0"/>
         <w:spacing w:after="60"/>
       </w:pPr>
+      <w:r>
+        <w:t xml:space="preserve">Graff </w:t>
+      </w:r>
+      <w:r>
+        <w:t>argues that</w:t>
+      </w:r>
+      <w:r>
+        <w:t xml:space="preserve"> leftist choreographers, including Maslow, </w:t>
+      </w:r>
+      <w:r>
+        <w:rPr>
+          <w:rFonts w:eastAsia="Calibri"/>
+        </w:rPr>
+        <w:t>infused their work with moder</w:t>
+      </w:r>
+      <w:r>
+        <w:rPr>
+          <w:rFonts w:eastAsia="Calibri"/>
+        </w:rPr>
+        <w:t>nist aesthetics, thus conveying radical ideology while inventing</w:t>
+      </w:r>
+      <w:r>
+        <w:rPr>
+          <w:rFonts w:eastAsia="Calibri"/>
+        </w:rPr>
+        <w:t xml:space="preserve"> revolutionary choreographic forms</w:t>
+      </w:r>
+      <w:r>
+        <w:t xml:space="preserve">. She also provides a history of the New Dance Group and discusses a number of Maslow’s dances from the 1930s and early 1940s. </w:t>
+      </w:r>
     </w:p>
     <w:p>
       <w:pPr>
@@ -2028,92 +1878,6 @@
         <w:spacing w:after="60"/>
         <w:ind w:left="720" w:hanging="720"/>
       </w:pPr>
-      <w:r>
-        <w:t xml:space="preserve"> </w:t>
-      </w:r>
-      <w:r>
-        <w:rPr>
-          <w:rFonts w:eastAsia="Calibri"/>
-        </w:rPr>
-        <w:t>Jackson, N</w:t>
-      </w:r>
-      <w:r>
-        <w:rPr>
-          <w:rFonts w:eastAsia="Calibri"/>
-        </w:rPr>
-        <w:t>.</w:t>
-      </w:r>
-      <w:r>
-        <w:rPr>
-          <w:rFonts w:eastAsia="Calibri"/>
-        </w:rPr>
-        <w:t xml:space="preserve"> M. </w:t>
-      </w:r>
-      <w:r>
-        <w:t xml:space="preserve">(2000) </w:t>
-      </w:r>
-      <w:r>
-        <w:rPr>
-          <w:rFonts w:eastAsia="Calibri"/>
-          <w:i/>
-          <w:iCs/>
-        </w:rPr>
-        <w:t>Converging Movements: Modern Dance and Jewish Culture at the 92nd Street Y</w:t>
-      </w:r>
-      <w:r>
-        <w:rPr>
-          <w:rFonts w:eastAsia="Calibri"/>
-        </w:rPr>
-        <w:t>. Hanover, N. H., and Lon</w:t>
-      </w:r>
-      <w:r>
-        <w:t xml:space="preserve">don: Wesleyan University Press. </w:t>
-      </w:r>
-      <w:r>
-        <w:t>(</w:t>
-      </w:r>
-      <w:r>
-        <w:t>This groundbreaking work examines how a J</w:t>
-      </w:r>
-      <w:r>
-        <w:t>ewish organization in New York C</w:t>
-      </w:r>
-      <w:r>
-        <w:t xml:space="preserve">ity </w:t>
-      </w:r>
-      <w:r>
-        <w:t xml:space="preserve">became a home for modern dance. In one of her chapters, Jackson discusses </w:t>
-      </w:r>
-      <w:r>
-        <w:t xml:space="preserve">the </w:t>
-      </w:r>
-      <w:proofErr w:type="spellStart"/>
-      <w:r>
-        <w:t>intersectionality</w:t>
-      </w:r>
-      <w:proofErr w:type="spellEnd"/>
-      <w:r>
-        <w:t xml:space="preserve"> of Jewishness and modern dance in Maslow’s </w:t>
-      </w:r>
-      <w:r>
-        <w:rPr>
-          <w:rFonts w:eastAsia="Calibri"/>
-          <w:i/>
-        </w:rPr>
-        <w:t>The Village I Knew</w:t>
-      </w:r>
-      <w:r>
-        <w:rPr>
-          <w:rFonts w:eastAsia="Calibri"/>
-        </w:rPr>
-        <w:t>.</w:t>
-      </w:r>
-      <w:r>
-        <w:rPr>
-          <w:rFonts w:eastAsia="Calibri"/>
-        </w:rPr>
-        <w:t>)</w:t>
-      </w:r>
     </w:p>
     <w:p>
       <w:pPr>
@@ -2123,6 +1887,100 @@
         <w:spacing w:after="60"/>
         <w:ind w:left="720" w:hanging="720"/>
       </w:pPr>
+      <w:r>
+        <w:t xml:space="preserve"> </w:t>
+      </w:r>
+      <w:r>
+        <w:rPr>
+          <w:rFonts w:eastAsia="Calibri"/>
+        </w:rPr>
+        <w:t xml:space="preserve">Jackson, Naomi M. </w:t>
+      </w:r>
+      <w:r>
+        <w:t xml:space="preserve">(2000) </w:t>
+      </w:r>
+      <w:r>
+        <w:rPr>
+          <w:rFonts w:eastAsia="Calibri"/>
+          <w:i/>
+          <w:iCs/>
+        </w:rPr>
+        <w:t>Converging Movements: Modern Dance and Jewish Culture at the 92nd Street Y</w:t>
+      </w:r>
+      <w:r>
+        <w:rPr>
+          <w:rFonts w:eastAsia="Calibri"/>
+        </w:rPr>
+        <w:t>. Hanover, N. H., and Lon</w:t>
+      </w:r>
+      <w:r>
+        <w:t xml:space="preserve">don: Wesleyan University Press. </w:t>
+      </w:r>
+    </w:p>
+    <w:p>
+      <w:pPr>
+        <w:autoSpaceDE w:val="0"/>
+        <w:autoSpaceDN w:val="0"/>
+        <w:adjustRightInd w:val="0"/>
+        <w:spacing w:after="60"/>
+      </w:pPr>
+      <w:r>
+        <w:t xml:space="preserve">Jackson’s </w:t>
+      </w:r>
+      <w:r>
+        <w:rPr>
+          <w:i/>
+        </w:rPr>
+        <w:t>Converging Movements</w:t>
+      </w:r>
+      <w:r>
+        <w:t xml:space="preserve"> examines how a </w:t>
+      </w:r>
+      <w:r>
+        <w:t xml:space="preserve">key </w:t>
+      </w:r>
+      <w:r>
+        <w:t>J</w:t>
+      </w:r>
+      <w:r>
+        <w:t>ewish organization in New York C</w:t>
+      </w:r>
+      <w:r>
+        <w:t xml:space="preserve">ity </w:t>
+      </w:r>
+      <w:r>
+        <w:t>became a home for modern dan</w:t>
+      </w:r>
+      <w:r>
+        <w:t>ce. In one of her chapters, she</w:t>
+      </w:r>
+      <w:r>
+        <w:t xml:space="preserve"> discusses </w:t>
+      </w:r>
+      <w:r>
+        <w:t xml:space="preserve">the </w:t>
+      </w:r>
+      <w:proofErr w:type="spellStart"/>
+      <w:r>
+        <w:t>intersectionality</w:t>
+      </w:r>
+      <w:proofErr w:type="spellEnd"/>
+      <w:r>
+        <w:t xml:space="preserve"> of Jewishness and modern dance in Maslow’s </w:t>
+      </w:r>
+      <w:r>
+        <w:rPr>
+          <w:rFonts w:eastAsia="Calibri"/>
+          <w:i/>
+        </w:rPr>
+        <w:t>The Village I Knew</w:t>
+      </w:r>
+      <w:r>
+        <w:rPr>
+          <w:rFonts w:eastAsia="Calibri"/>
+        </w:rPr>
+        <w:t>.</w:t>
+      </w:r>
     </w:p>
     <w:p>
       <w:pPr>
@@ -2132,108 +1990,6 @@
         <w:spacing w:after="60"/>
         <w:ind w:left="720" w:hanging="720"/>
       </w:pPr>
-      <w:r>
-        <w:t>Jackson, N</w:t>
-      </w:r>
-      <w:r>
-        <w:t>.</w:t>
-      </w:r>
-      <w:r>
-        <w:t xml:space="preserve"> M. (1999) </w:t>
-      </w:r>
-      <w:r>
-        <w:t xml:space="preserve">"Jewishness and Modern Dance in Sophie Maslow's </w:t>
-      </w:r>
-      <w:r>
-        <w:rPr>
-          <w:i/>
-          <w:iCs/>
-        </w:rPr>
-        <w:t>T</w:t>
-      </w:r>
-      <w:r>
-        <w:rPr>
-          <w:i/>
-          <w:iCs/>
-        </w:rPr>
-        <w:t>he Village I Knew</w:t>
-      </w:r>
-      <w:r>
-        <w:t xml:space="preserve">." In </w:t>
-      </w:r>
-      <w:r>
-        <w:rPr>
-          <w:i/>
-          <w:iCs/>
-        </w:rPr>
-        <w:t xml:space="preserve">Dancing Texts </w:t>
-      </w:r>
-      <w:proofErr w:type="spellStart"/>
-      <w:r>
-        <w:rPr>
-          <w:i/>
-          <w:iCs/>
-        </w:rPr>
-        <w:t>Intertextuality</w:t>
-      </w:r>
-      <w:proofErr w:type="spellEnd"/>
-      <w:r>
-        <w:rPr>
-          <w:i/>
-          <w:iCs/>
-        </w:rPr>
-        <w:t xml:space="preserve"> in Interpretation</w:t>
-      </w:r>
-      <w:r>
-        <w:t>, edited by J</w:t>
-      </w:r>
-      <w:r>
-        <w:t>.</w:t>
-      </w:r>
-      <w:r>
-        <w:t xml:space="preserve"> </w:t>
-      </w:r>
-      <w:proofErr w:type="spellStart"/>
-      <w:r>
-        <w:t>Adshead</w:t>
-      </w:r>
-      <w:proofErr w:type="spellEnd"/>
-      <w:r>
-        <w:t>-Lansdale, 83</w:t>
-      </w:r>
-      <w:r>
-        <w:t>–103. London: Dance Books.</w:t>
-      </w:r>
-      <w:r>
-        <w:t xml:space="preserve"> (</w:t>
-      </w:r>
-      <w:r>
-        <w:t>This article offers a</w:t>
-      </w:r>
-      <w:r>
-        <w:t xml:space="preserve"> more concise</w:t>
-      </w:r>
-      <w:r>
-        <w:t>, stand-alone</w:t>
-      </w:r>
-      <w:r>
-        <w:t xml:space="preserve"> version of </w:t>
-      </w:r>
-      <w:r>
-        <w:t xml:space="preserve">Jackson’s analysis of </w:t>
-      </w:r>
-      <w:r>
-        <w:rPr>
-          <w:i/>
-        </w:rPr>
-        <w:t>The Village I Knew</w:t>
-      </w:r>
-      <w:r>
-        <w:t>.</w:t>
-      </w:r>
-      <w:r>
-        <w:t>)</w:t>
-      </w:r>
     </w:p>
     <w:p>
       <w:pPr>
@@ -2243,6 +1999,58 @@
         <w:spacing w:after="60"/>
         <w:ind w:left="720" w:hanging="720"/>
       </w:pPr>
+      <w:proofErr w:type="gramStart"/>
+      <w:r>
+        <w:t>Jackson, Naomi M. (1999).</w:t>
+      </w:r>
+      <w:proofErr w:type="gramEnd"/>
+      <w:r>
+        <w:t xml:space="preserve"> "Jewishness and Modern Dance in Sophie Maslow's </w:t>
+      </w:r>
+      <w:r>
+        <w:rPr>
+          <w:i/>
+          <w:iCs/>
+        </w:rPr>
+        <w:t>The Village I Knew</w:t>
+      </w:r>
+      <w:r>
+        <w:t xml:space="preserve">." In </w:t>
+      </w:r>
+      <w:r>
+        <w:rPr>
+          <w:i/>
+          <w:iCs/>
+        </w:rPr>
+        <w:t xml:space="preserve">Dancing Texts </w:t>
+      </w:r>
+      <w:proofErr w:type="spellStart"/>
+      <w:r>
+        <w:rPr>
+          <w:i/>
+          <w:iCs/>
+        </w:rPr>
+        <w:t>Intertextuality</w:t>
+      </w:r>
+      <w:proofErr w:type="spellEnd"/>
+      <w:r>
+        <w:rPr>
+          <w:i/>
+          <w:iCs/>
+        </w:rPr>
+        <w:t xml:space="preserve"> in Interpretation</w:t>
+      </w:r>
+      <w:r>
+        <w:t xml:space="preserve">, edited by Janet </w:t>
+      </w:r>
+      <w:proofErr w:type="spellStart"/>
+      <w:r>
+        <w:t>Adshead</w:t>
+      </w:r>
+      <w:proofErr w:type="spellEnd"/>
+      <w:r>
+        <w:t>-Lansdale, 83–103. London: Dance Books.</w:t>
+      </w:r>
     </w:p>
     <w:p>
       <w:pPr>
@@ -2252,34 +2060,65 @@
         <w:spacing w:after="60"/>
         <w:ind w:left="720" w:hanging="720"/>
       </w:pPr>
-      <w:proofErr w:type="spellStart"/>
-      <w:r>
-        <w:t>Rossen</w:t>
-      </w:r>
-      <w:proofErr w:type="spellEnd"/>
-      <w:r>
-        <w:t>, R</w:t>
+      <w:r>
+        <w:t>This article offers a</w:t>
+      </w:r>
+      <w:r>
+        <w:t xml:space="preserve"> more concise</w:t>
+      </w:r>
+      <w:r>
+        <w:t>, stand-alone</w:t>
+      </w:r>
+      <w:r>
+        <w:t xml:space="preserve"> version of </w:t>
+      </w:r>
+      <w:r>
+        <w:t xml:space="preserve">Jackson’s analysis of </w:t>
+      </w:r>
+      <w:r>
+        <w:rPr>
+          <w:i/>
+        </w:rPr>
+        <w:t>The Village I Knew</w:t>
       </w:r>
       <w:r>
         <w:t>.</w:t>
       </w:r>
       <w:r>
-        <w:t xml:space="preserve"> (20</w:t>
-      </w:r>
-      <w:r>
-        <w:t xml:space="preserve">14) </w:t>
-      </w:r>
-      <w:r>
-        <w:rPr>
-          <w:i/>
-        </w:rPr>
-        <w:t>Dancing Jewish: Jewish Identity in Americ</w:t>
-      </w:r>
-      <w:r>
-        <w:rPr>
-          <w:i/>
-        </w:rPr>
-        <w:t>an Modern and Postmodern Dance</w:t>
+        <w:t xml:space="preserve"> </w:t>
+      </w:r>
+    </w:p>
+    <w:p>
+      <w:pPr>
+        <w:autoSpaceDE w:val="0"/>
+        <w:autoSpaceDN w:val="0"/>
+        <w:adjustRightInd w:val="0"/>
+        <w:spacing w:after="60"/>
+        <w:ind w:left="720" w:hanging="720"/>
+      </w:pPr>
+    </w:p>
+    <w:p>
+      <w:pPr>
+        <w:autoSpaceDE w:val="0"/>
+        <w:autoSpaceDN w:val="0"/>
+        <w:adjustRightInd w:val="0"/>
+        <w:spacing w:after="60"/>
+        <w:ind w:left="720" w:hanging="720"/>
+      </w:pPr>
+      <w:r>
+        <w:t xml:space="preserve">Rossen, Rebecca. </w:t>
+      </w:r>
+      <w:r>
+        <w:rPr>
+          <w:i/>
+        </w:rPr>
+        <w:t>Dancing Jewish: Jewish Identity in American Modern and Postmodern Dance</w:t>
+      </w:r>
+      <w:r>
+        <w:t xml:space="preserve"> (New York and London: Oxford University Press, 2014</w:t>
+      </w:r>
+      <w:r>
+        <w:t>)</w:t>
       </w:r>
       <w:r>
         <w:t>.</w:t>
@@ -2287,25 +2126,19 @@
       <w:r>
         <w:t xml:space="preserve"> </w:t>
       </w:r>
-      <w:r>
-        <w:t xml:space="preserve">New York: Oxford University Press. </w:t>
-      </w:r>
-      <w:r>
-        <w:t>(</w:t>
-      </w:r>
-      <w:r>
-        <w:t>This book examines the connections between American modern dance and American Jewish identities over a seventy-five year period, and discusses the work of numerous modern and postmodern choreographers, including Maslow.</w:t>
-      </w:r>
-      <w:r>
-        <w:t>)</w:t>
-      </w:r>
-      <w:bookmarkStart w:id="0" w:name="_GoBack"/>
-      <w:bookmarkEnd w:id="0"/>
-      <w:r>
-        <w:t> </w:t>
-      </w:r>
-    </w:p>
-    <w:p/>
+    </w:p>
+    <w:p>
+      <w:pPr>
+        <w:autoSpaceDE w:val="0"/>
+        <w:autoSpaceDN w:val="0"/>
+        <w:adjustRightInd w:val="0"/>
+        <w:spacing w:after="60"/>
+        <w:ind w:left="720" w:hanging="720"/>
+      </w:pPr>
+      <w:r>
+        <w:t>This book examines the connections between American modern dance and American Jewish identities over a seventy-five year period, and discusses the work of numerous modern and postmodern choreographers, including Maslow. </w:t>
+      </w:r>
+    </w:p>
     <w:p>
       <w:pPr>
         <w:rPr>
@@ -2354,9 +2187,7 @@
       </w:hyperlink>
     </w:p>
     <w:p>
-      <w:r>
-        <w:t>(</w:t>
-      </w:r>
+      <w:proofErr w:type="gramStart"/>
       <w:r>
         <w:t xml:space="preserve">An excerpt from </w:t>
       </w:r>
@@ -2379,272 +2210,41 @@
       <w:r>
         <w:t>.</w:t>
       </w:r>
-      <w:r>
-        <w:t>)</w:t>
-      </w:r>
+      <w:proofErr w:type="gramEnd"/>
       <w:r>
         <w:t xml:space="preserve"> </w:t>
       </w:r>
     </w:p>
     <w:p/>
     <w:p>
-      <w:pPr>
-        <w:rPr>
-          <w:b/>
-        </w:rPr>
-      </w:pPr>
-      <w:proofErr w:type="spellStart"/>
-      <w:r>
-        <w:rPr>
-          <w:b/>
-        </w:rPr>
-        <w:t>Paratextual</w:t>
-      </w:r>
-      <w:proofErr w:type="spellEnd"/>
-      <w:r>
-        <w:rPr>
-          <w:b/>
-        </w:rPr>
-        <w:t xml:space="preserve"> Information</w:t>
-      </w:r>
-    </w:p>
-    <w:p>
-      <w:pPr>
-        <w:rPr>
-          <w:rFonts w:eastAsiaTheme="minorEastAsia"/>
-        </w:rPr>
-      </w:pPr>
-      <w:r>
-        <w:rPr>
-          <w:rFonts w:eastAsiaTheme="minorEastAsia"/>
-        </w:rPr>
-        <w:t xml:space="preserve">The Library of Congress has many images (Abby Blatt, Maslow’s daughter, just donated many more). </w:t>
-      </w:r>
-      <w:r>
-        <w:rPr>
-          <w:rFonts w:eastAsiaTheme="minorEastAsia"/>
-        </w:rPr>
-        <w:t xml:space="preserve">She owns the rights to images in which the photographer is not named. Otherwise, you have to find info on their estate. LOC has </w:t>
+      <w:r>
+        <w:t>Credit:</w:t>
+      </w:r>
+      <w:r>
+        <w:t xml:space="preserve"> </w:t>
+      </w:r>
+      <w:r>
+        <w:t>Dr. Rebecca Rossen</w:t>
+      </w:r>
+      <w:r>
+        <w:t xml:space="preserve">. </w:t>
       </w:r>
       <w:proofErr w:type="gramStart"/>
       <w:r>
-        <w:rPr>
-          <w:rFonts w:eastAsiaTheme="minorEastAsia"/>
-        </w:rPr>
-        <w:t>their own</w:t>
+        <w:t>Special thanks to Abigail Blatt.</w:t>
       </w:r>
       <w:proofErr w:type="gramEnd"/>
       <w:r>
-        <w:rPr>
-          <w:rFonts w:eastAsiaTheme="minorEastAsia"/>
-        </w:rPr>
-        <w:t xml:space="preserve"> system for rights/reproduction fees. </w:t>
-      </w:r>
-    </w:p>
-    <w:p>
-      <w:pPr>
-        <w:rPr>
-          <w:rFonts w:eastAsiaTheme="minorEastAsia"/>
-        </w:rPr>
-      </w:pPr>
-    </w:p>
-    <w:p>
-      <w:pPr>
-        <w:rPr>
-          <w:rFonts w:eastAsiaTheme="minorEastAsia"/>
-        </w:rPr>
-      </w:pPr>
-      <w:r>
-        <w:rPr>
-          <w:rFonts w:eastAsiaTheme="minorEastAsia"/>
-        </w:rPr>
-        <w:t xml:space="preserve">To contact </w:t>
-      </w:r>
-      <w:proofErr w:type="spellStart"/>
-      <w:r>
-        <w:rPr>
-          <w:rFonts w:eastAsiaTheme="minorEastAsia"/>
-        </w:rPr>
-        <w:t>Ms</w:t>
-      </w:r>
-      <w:proofErr w:type="spellEnd"/>
-      <w:r>
-        <w:rPr>
-          <w:rFonts w:eastAsiaTheme="minorEastAsia"/>
-        </w:rPr>
-        <w:t xml:space="preserve"> Blatt, </w:t>
-      </w:r>
-      <w:r>
-        <w:rPr>
-          <w:rFonts w:eastAsiaTheme="minorEastAsia"/>
-        </w:rPr>
-        <w:t>please use the following email:</w:t>
-      </w:r>
-      <w:r>
-        <w:rPr>
-          <w:color w:val="1A356E"/>
-        </w:rPr>
-        <w:t> </w:t>
-      </w:r>
-      <w:hyperlink r:id="rId11" w:history="1">
-        <w:r>
-          <w:rPr>
-            <w:color w:val="0000F6"/>
-            <w:u w:val="single" w:color="0000F6"/>
-          </w:rPr>
-          <w:t>ablatt@paulweiss.com</w:t>
-        </w:r>
-      </w:hyperlink>
-    </w:p>
-    <w:p>
-      <w:pPr>
-        <w:rPr>
-          <w:rFonts w:eastAsiaTheme="minorEastAsia"/>
-        </w:rPr>
-      </w:pPr>
-    </w:p>
-    <w:p>
-      <w:pPr>
-        <w:rPr>
-          <w:rFonts w:eastAsiaTheme="minorEastAsia"/>
-        </w:rPr>
-      </w:pPr>
-      <w:r>
-        <w:rPr>
-          <w:rFonts w:eastAsiaTheme="minorEastAsia"/>
-        </w:rPr>
-        <w:t xml:space="preserve">Here are some </w:t>
-      </w:r>
-      <w:r>
-        <w:rPr>
-          <w:rFonts w:eastAsiaTheme="minorEastAsia"/>
-        </w:rPr>
-        <w:t>recommended images</w:t>
-      </w:r>
-      <w:r>
-        <w:rPr>
-          <w:rFonts w:eastAsiaTheme="minorEastAsia"/>
-        </w:rPr>
-        <w:t>:</w:t>
-      </w:r>
-    </w:p>
-    <w:p>
-      <w:pPr>
-        <w:rPr>
-          <w:rFonts w:eastAsiaTheme="minorEastAsia"/>
-        </w:rPr>
-      </w:pPr>
-      <w:proofErr w:type="gramStart"/>
-      <w:r>
-        <w:rPr>
-          <w:rFonts w:eastAsiaTheme="minorEastAsia"/>
-        </w:rPr>
-        <w:t>Portrait of Maslow in Two Songs About Lenin (1934).</w:t>
-      </w:r>
-      <w:proofErr w:type="gramEnd"/>
-      <w:r>
-        <w:rPr>
-          <w:rFonts w:eastAsiaTheme="minorEastAsia"/>
-        </w:rPr>
-        <w:t xml:space="preserve"> </w:t>
-      </w:r>
-    </w:p>
-    <w:p>
-      <w:pPr>
-        <w:rPr>
-          <w:rFonts w:eastAsiaTheme="minorEastAsia"/>
-        </w:rPr>
-      </w:pPr>
-      <w:hyperlink r:id="rId12" w:history="1">
-        <w:r>
-          <w:rPr>
-            <w:rStyle w:val="Hyperlink"/>
-            <w:rFonts w:eastAsiaTheme="minorEastAsia"/>
-          </w:rPr>
-          <w:t>http://myloc.gov/Exhibitions/politics-and</w:t>
-        </w:r>
-      </w:hyperlink>
-      <w:r>
-        <w:rPr>
-          <w:rFonts w:eastAsiaTheme="minorEastAsia"/>
-        </w:rPr>
-        <w:t xml:space="preserve"> </w:t>
-      </w:r>
-      <w:r>
-        <w:rPr>
-          <w:rFonts w:eastAsiaTheme="minorEastAsia"/>
-        </w:rPr>
-        <w:t>dance/voice/</w:t>
-      </w:r>
-      <w:proofErr w:type="spellStart"/>
-      <w:r>
-        <w:rPr>
-          <w:rFonts w:eastAsiaTheme="minorEastAsia"/>
-        </w:rPr>
-        <w:t>ExhibitObjects</w:t>
-      </w:r>
-      <w:proofErr w:type="spellEnd"/>
-      <w:r>
-        <w:rPr>
-          <w:rFonts w:eastAsiaTheme="minorEastAsia"/>
-        </w:rPr>
-        <w:t>/TwoSongsAboutLenin.aspx</w:t>
-      </w:r>
-    </w:p>
-    <w:p/>
-    <w:p>
-      <w:r>
-        <w:t xml:space="preserve">Sophie Maslow and William Bales in </w:t>
-      </w:r>
-      <w:proofErr w:type="spellStart"/>
-      <w:r>
-        <w:t>Folksay</w:t>
-      </w:r>
-      <w:proofErr w:type="spellEnd"/>
-      <w:r>
-        <w:br/>
-        <w:t>http://myloc.gov/exhibitions/politics-and-dance/exploring-roots/exhibitobjects/folksay.aspx</w:t>
-      </w:r>
-    </w:p>
-    <w:p/>
-    <w:p/>
-    <w:p>
-      <w:r>
-        <w:t xml:space="preserve">Rebecca </w:t>
-      </w:r>
-      <w:proofErr w:type="spellStart"/>
-      <w:r>
-        <w:t>Rossen</w:t>
-      </w:r>
-      <w:proofErr w:type="spellEnd"/>
-      <w:r>
-        <w:t>. S</w:t>
-      </w:r>
-      <w:r>
-        <w:t>pecial thanks to Abigail Blatt</w:t>
-      </w:r>
-    </w:p>
-    <w:p/>
-    <w:p>
-      <w:pPr>
-        <w:rPr>
-          <w:color w:val="FF0000"/>
-        </w:rPr>
-      </w:pPr>
-      <w:r>
-        <w:rPr>
-          <w:color w:val="FF0000"/>
-        </w:rPr>
-        <w:t>[PLEASE ENSURE THAT THE SPECIAL THANKS TO MS BLATT REMAINS NEXT TO THE AUTHOR’S NAME. THANKS!]</w:t>
+        <w:t xml:space="preserve"> </w:t>
       </w:r>
     </w:p>
     <w:sectPr>
-      <w:headerReference w:type="even" r:id="rId13"/>
-      <w:headerReference w:type="default" r:id="rId14"/>
-      <w:footerReference w:type="even" r:id="rId15"/>
-      <w:footerReference w:type="default" r:id="rId16"/>
-      <w:headerReference w:type="first" r:id="rId17"/>
-      <w:footerReference w:type="first" r:id="rId18"/>
+      <w:headerReference w:type="even" r:id="rId11"/>
+      <w:headerReference w:type="default" r:id="rId12"/>
+      <w:footerReference w:type="even" r:id="rId13"/>
+      <w:footerReference w:type="default" r:id="rId14"/>
+      <w:headerReference w:type="first" r:id="rId15"/>
+      <w:footerReference w:type="first" r:id="rId16"/>
       <w:pgSz w:w="12240" w:h="15840"/>
       <w:pgMar w:top="1440" w:right="1440" w:bottom="1440" w:left="1440" w:header="720" w:footer="720" w:gutter="0"/>
       <w:cols w:space="720"/>
@@ -3996,7 +3596,7 @@
 </file>
 
 <file path=customXml/itemProps1.xml><?xml version="1.0" encoding="utf-8"?>
-<ds:datastoreItem xmlns:ds="http://schemas.openxmlformats.org/officeDocument/2006/customXml" ds:itemID="{808424B6-3E84-B549-80BC-839D04DB9102}">
+<ds:datastoreItem xmlns:ds="http://schemas.openxmlformats.org/officeDocument/2006/customXml" ds:itemID="{77B4285F-3D2F-4B4C-9EB0-4767A5E7808F}">
   <ds:schemaRefs>
     <ds:schemaRef ds:uri="http://schemas.openxmlformats.org/officeDocument/2006/bibliography"/>
   </ds:schemaRefs>
